--- a/PosEAD/Disciplinas/3 - Lógica de Programação/Avaliação Lógica de Programação.docx
+++ b/PosEAD/Disciplinas/3 - Lógica de Programação/Avaliação Lógica de Programação.docx
@@ -1,6 +1,6 @@
 
 <file path=word/document.xml><?xml version="1.0" encoding="utf-8"?>
-<w:document xmlns:wpc="http://schemas.microsoft.com/office/word/2010/wordprocessingCanvas" xmlns:cx="http://schemas.microsoft.com/office/drawing/2014/chartex" xmlns:cx1="http://schemas.microsoft.com/office/drawing/2015/9/8/chartex" xmlns:mc="http://schemas.openxmlformats.org/markup-compatibility/2006" xmlns:o="urn:schemas-microsoft-com:office:office" xmlns:r="http://schemas.openxmlformats.org/officeDocument/2006/relationships" xmlns:m="http://schemas.openxmlformats.org/officeDocument/2006/math" xmlns:v="urn:schemas-microsoft-com:vml" xmlns:wp14="http://schemas.microsoft.com/office/word/2010/wordprocessingDrawing" xmlns:wp="http://schemas.openxmlformats.org/drawingml/2006/wordprocessingDrawing" xmlns:w10="urn:schemas-microsoft-com:office:word" xmlns:w="http://schemas.openxmlformats.org/wordprocessingml/2006/main" xmlns:w14="http://schemas.microsoft.com/office/word/2010/wordml" xmlns:w15="http://schemas.microsoft.com/office/word/2012/wordml" xmlns:w16se="http://schemas.microsoft.com/office/word/2015/wordml/symex" xmlns:wpg="http://schemas.microsoft.com/office/word/2010/wordprocessingGroup" xmlns:wpi="http://schemas.microsoft.com/office/word/2010/wordprocessingInk" xmlns:wne="http://schemas.microsoft.com/office/word/2006/wordml" xmlns:wps="http://schemas.microsoft.com/office/word/2010/wordprocessingShape" mc:Ignorable="w14 w15 w16se wp14">
+<w:document xmlns:wpc="http://schemas.microsoft.com/office/word/2010/wordprocessingCanvas" xmlns:mc="http://schemas.openxmlformats.org/markup-compatibility/2006" xmlns:o="urn:schemas-microsoft-com:office:office" xmlns:r="http://schemas.openxmlformats.org/officeDocument/2006/relationships" xmlns:m="http://schemas.openxmlformats.org/officeDocument/2006/math" xmlns:v="urn:schemas-microsoft-com:vml" xmlns:wp14="http://schemas.microsoft.com/office/word/2010/wordprocessingDrawing" xmlns:wp="http://schemas.openxmlformats.org/drawingml/2006/wordprocessingDrawing" xmlns:w10="urn:schemas-microsoft-com:office:word" xmlns:w="http://schemas.openxmlformats.org/wordprocessingml/2006/main" xmlns:w14="http://schemas.microsoft.com/office/word/2010/wordml" xmlns:w15="http://schemas.microsoft.com/office/word/2012/wordml" xmlns:wpg="http://schemas.microsoft.com/office/word/2010/wordprocessingGroup" xmlns:wpi="http://schemas.microsoft.com/office/word/2010/wordprocessingInk" xmlns:wne="http://schemas.microsoft.com/office/word/2006/wordml" xmlns:wps="http://schemas.microsoft.com/office/word/2010/wordprocessingShape" mc:Ignorable="w14 w15 wp14">
   <w:body>
     <w:p>
       <w:r>
@@ -25,54 +25,2494 @@
           <w:szCs w:val="21"/>
           <w:shd w:val="clear" w:color="auto" w:fill="FCFCFC"/>
         </w:rPr>
-        <w:t xml:space="preserve">Uma brincadeira muito comum entre 3 amigos é o jogo do 2 ou 1. Neste jogo, o vencedor é aquele diferente dos outros dois e, caso os três escolham valores iguais, o jogo termina empatado. Assim, considere três amigos </w:t>
-      </w:r>
-      <w:proofErr w:type="gramStart"/>
-      <w:r>
-        <w:rPr>
-          <w:rFonts w:ascii="Segoe UI" w:hAnsi="Segoe UI" w:cs="Segoe UI"/>
-          <w:color w:val="616161"/>
-          <w:sz w:val="21"/>
-          <w:szCs w:val="21"/>
-          <w:shd w:val="clear" w:color="auto" w:fill="FCFCFC"/>
-        </w:rPr>
-        <w:t>A, B</w:t>
-      </w:r>
-      <w:proofErr w:type="gramEnd"/>
-      <w:r>
-        <w:rPr>
-          <w:rFonts w:ascii="Segoe UI" w:hAnsi="Segoe UI" w:cs="Segoe UI"/>
-          <w:color w:val="616161"/>
-          <w:sz w:val="21"/>
-          <w:szCs w:val="21"/>
-          <w:shd w:val="clear" w:color="auto" w:fill="FCFCFC"/>
-        </w:rPr>
-        <w:t xml:space="preserve"> e C, que estão jogando 2 ou 1: seu programa deve mostrar qual deles é o vencedor ou se houve empate. Para isto leia um número N que indica o total de partidas que eles irão jogar e, após isto, leia os valores </w:t>
-      </w:r>
-      <w:proofErr w:type="gramStart"/>
-      <w:r>
-        <w:rPr>
-          <w:rFonts w:ascii="Segoe UI" w:hAnsi="Segoe UI" w:cs="Segoe UI"/>
-          <w:color w:val="616161"/>
-          <w:sz w:val="21"/>
-          <w:szCs w:val="21"/>
-          <w:shd w:val="clear" w:color="auto" w:fill="FCFCFC"/>
-        </w:rPr>
-        <w:t>A, B</w:t>
-      </w:r>
-      <w:proofErr w:type="gramEnd"/>
-      <w:r>
-        <w:rPr>
-          <w:rFonts w:ascii="Segoe UI" w:hAnsi="Segoe UI" w:cs="Segoe UI"/>
-          <w:color w:val="616161"/>
-          <w:sz w:val="21"/>
-          <w:szCs w:val="21"/>
-          <w:shd w:val="clear" w:color="auto" w:fill="FCFCFC"/>
-        </w:rPr>
-        <w:t xml:space="preserve"> e C (inteiros) de cada amigo. Considere que estes valores sempre serão 2 ou 1. Mostre na tela quem foi o ganhador ou se houve empate. O programa encerrará quando N for zero.</w:t>
+        <w:t>Uma brincadeira muito comum entre 3 amigos é o jogo do 2 ou 1. Neste jogo, o vencedor é aquele diferente dos outros dois e, caso os três escolham valores iguais, o jogo termina empatado. Assim, considere três amigos A, B e C, que estão jogando 2 ou 1: seu programa deve mostrar qual deles é o vencedor ou se houve empate. Para isto leia um número N que indica o total de partidas que eles irão jogar e, após isto, leia os valores A, B e C (inteiros) de cada amigo. Considere que estes valores sempre serão 2 ou 1. Mostre na tela quem foi o ganhador ou se houve empate. O programa encerrará quando N for zero.</w:t>
       </w:r>
     </w:p>
     <w:p>
+      <w:proofErr w:type="spellStart"/>
+      <w:r>
+        <w:rPr>
+          <w:rFonts w:ascii="Segoe UI" w:hAnsi="Segoe UI" w:cs="Segoe UI"/>
+          <w:color w:val="616161"/>
+          <w:sz w:val="21"/>
+          <w:szCs w:val="21"/>
+          <w:shd w:val="clear" w:color="auto" w:fill="EEEEEE"/>
+        </w:rPr>
+        <w:t>import</w:t>
+      </w:r>
+      <w:proofErr w:type="spellEnd"/>
+      <w:r>
+        <w:rPr>
+          <w:rFonts w:ascii="Segoe UI" w:hAnsi="Segoe UI" w:cs="Segoe UI"/>
+          <w:color w:val="616161"/>
+          <w:sz w:val="21"/>
+          <w:szCs w:val="21"/>
+          <w:shd w:val="clear" w:color="auto" w:fill="EEEEEE"/>
+        </w:rPr>
+        <w:t xml:space="preserve"> </w:t>
+      </w:r>
+      <w:proofErr w:type="spellStart"/>
+      <w:r>
+        <w:rPr>
+          <w:rFonts w:ascii="Segoe UI" w:hAnsi="Segoe UI" w:cs="Segoe UI"/>
+          <w:color w:val="616161"/>
+          <w:sz w:val="21"/>
+          <w:szCs w:val="21"/>
+          <w:shd w:val="clear" w:color="auto" w:fill="EEEEEE"/>
+        </w:rPr>
+        <w:t>java.util.Scanner</w:t>
+      </w:r>
+      <w:proofErr w:type="spellEnd"/>
+      <w:r>
+        <w:rPr>
+          <w:rFonts w:ascii="Segoe UI" w:hAnsi="Segoe UI" w:cs="Segoe UI"/>
+          <w:color w:val="616161"/>
+          <w:sz w:val="21"/>
+          <w:szCs w:val="21"/>
+          <w:shd w:val="clear" w:color="auto" w:fill="EEEEEE"/>
+        </w:rPr>
+        <w:t>;</w:t>
+      </w:r>
+      <w:r>
+        <w:rPr>
+          <w:rFonts w:ascii="Segoe UI" w:hAnsi="Segoe UI" w:cs="Segoe UI"/>
+          <w:color w:val="616161"/>
+          <w:sz w:val="21"/>
+          <w:szCs w:val="21"/>
+        </w:rPr>
+        <w:br/>
+      </w:r>
+      <w:r>
+        <w:rPr>
+          <w:rFonts w:ascii="Segoe UI" w:hAnsi="Segoe UI" w:cs="Segoe UI"/>
+          <w:color w:val="616161"/>
+          <w:sz w:val="21"/>
+          <w:szCs w:val="21"/>
+        </w:rPr>
+        <w:br/>
+      </w:r>
+      <w:proofErr w:type="spellStart"/>
+      <w:r>
+        <w:rPr>
+          <w:rFonts w:ascii="Segoe UI" w:hAnsi="Segoe UI" w:cs="Segoe UI"/>
+          <w:color w:val="616161"/>
+          <w:sz w:val="21"/>
+          <w:szCs w:val="21"/>
+          <w:shd w:val="clear" w:color="auto" w:fill="EEEEEE"/>
+        </w:rPr>
+        <w:t>public</w:t>
+      </w:r>
+      <w:proofErr w:type="spellEnd"/>
+      <w:r>
+        <w:rPr>
+          <w:rFonts w:ascii="Segoe UI" w:hAnsi="Segoe UI" w:cs="Segoe UI"/>
+          <w:color w:val="616161"/>
+          <w:sz w:val="21"/>
+          <w:szCs w:val="21"/>
+          <w:shd w:val="clear" w:color="auto" w:fill="EEEEEE"/>
+        </w:rPr>
+        <w:t xml:space="preserve"> </w:t>
+      </w:r>
+      <w:proofErr w:type="spellStart"/>
+      <w:r>
+        <w:rPr>
+          <w:rFonts w:ascii="Segoe UI" w:hAnsi="Segoe UI" w:cs="Segoe UI"/>
+          <w:color w:val="616161"/>
+          <w:sz w:val="21"/>
+          <w:szCs w:val="21"/>
+          <w:shd w:val="clear" w:color="auto" w:fill="EEEEEE"/>
+        </w:rPr>
+        <w:t>class</w:t>
+      </w:r>
+      <w:proofErr w:type="spellEnd"/>
+      <w:r>
+        <w:rPr>
+          <w:rFonts w:ascii="Segoe UI" w:hAnsi="Segoe UI" w:cs="Segoe UI"/>
+          <w:color w:val="616161"/>
+          <w:sz w:val="21"/>
+          <w:szCs w:val="21"/>
+          <w:shd w:val="clear" w:color="auto" w:fill="EEEEEE"/>
+        </w:rPr>
+        <w:t xml:space="preserve"> </w:t>
+      </w:r>
+      <w:proofErr w:type="spellStart"/>
+      <w:r>
+        <w:rPr>
+          <w:rFonts w:ascii="Segoe UI" w:hAnsi="Segoe UI" w:cs="Segoe UI"/>
+          <w:color w:val="616161"/>
+          <w:sz w:val="21"/>
+          <w:szCs w:val="21"/>
+          <w:shd w:val="clear" w:color="auto" w:fill="EEEEEE"/>
+        </w:rPr>
+        <w:t>Exercicio</w:t>
+      </w:r>
+      <w:proofErr w:type="spellEnd"/>
+      <w:r>
+        <w:rPr>
+          <w:rFonts w:ascii="Segoe UI" w:hAnsi="Segoe UI" w:cs="Segoe UI"/>
+          <w:color w:val="616161"/>
+          <w:sz w:val="21"/>
+          <w:szCs w:val="21"/>
+          <w:shd w:val="clear" w:color="auto" w:fill="EEEEEE"/>
+        </w:rPr>
+        <w:t xml:space="preserve"> {</w:t>
+      </w:r>
+      <w:r>
+        <w:rPr>
+          <w:rFonts w:ascii="Segoe UI" w:hAnsi="Segoe UI" w:cs="Segoe UI"/>
+          <w:color w:val="616161"/>
+          <w:sz w:val="21"/>
+          <w:szCs w:val="21"/>
+        </w:rPr>
+        <w:br/>
+      </w:r>
+      <w:r>
+        <w:rPr>
+          <w:rFonts w:ascii="Segoe UI" w:hAnsi="Segoe UI" w:cs="Segoe UI"/>
+          <w:color w:val="616161"/>
+          <w:sz w:val="21"/>
+          <w:szCs w:val="21"/>
+        </w:rPr>
+        <w:br/>
+      </w:r>
+      <w:proofErr w:type="spellStart"/>
+      <w:r>
+        <w:rPr>
+          <w:rFonts w:ascii="Segoe UI" w:hAnsi="Segoe UI" w:cs="Segoe UI"/>
+          <w:color w:val="616161"/>
+          <w:sz w:val="21"/>
+          <w:szCs w:val="21"/>
+          <w:shd w:val="clear" w:color="auto" w:fill="EEEEEE"/>
+        </w:rPr>
+        <w:t>public</w:t>
+      </w:r>
+      <w:proofErr w:type="spellEnd"/>
+      <w:r>
+        <w:rPr>
+          <w:rFonts w:ascii="Segoe UI" w:hAnsi="Segoe UI" w:cs="Segoe UI"/>
+          <w:color w:val="616161"/>
+          <w:sz w:val="21"/>
+          <w:szCs w:val="21"/>
+          <w:shd w:val="clear" w:color="auto" w:fill="EEEEEE"/>
+        </w:rPr>
+        <w:t xml:space="preserve"> </w:t>
+      </w:r>
+      <w:proofErr w:type="spellStart"/>
+      <w:r>
+        <w:rPr>
+          <w:rFonts w:ascii="Segoe UI" w:hAnsi="Segoe UI" w:cs="Segoe UI"/>
+          <w:color w:val="616161"/>
+          <w:sz w:val="21"/>
+          <w:szCs w:val="21"/>
+          <w:shd w:val="clear" w:color="auto" w:fill="EEEEEE"/>
+        </w:rPr>
+        <w:t>static</w:t>
+      </w:r>
+      <w:proofErr w:type="spellEnd"/>
+      <w:r>
+        <w:rPr>
+          <w:rFonts w:ascii="Segoe UI" w:hAnsi="Segoe UI" w:cs="Segoe UI"/>
+          <w:color w:val="616161"/>
+          <w:sz w:val="21"/>
+          <w:szCs w:val="21"/>
+          <w:shd w:val="clear" w:color="auto" w:fill="EEEEEE"/>
+        </w:rPr>
+        <w:t xml:space="preserve"> </w:t>
+      </w:r>
+      <w:proofErr w:type="spellStart"/>
+      <w:r>
+        <w:rPr>
+          <w:rFonts w:ascii="Segoe UI" w:hAnsi="Segoe UI" w:cs="Segoe UI"/>
+          <w:color w:val="616161"/>
+          <w:sz w:val="21"/>
+          <w:szCs w:val="21"/>
+          <w:shd w:val="clear" w:color="auto" w:fill="EEEEEE"/>
+        </w:rPr>
+        <w:t>void</w:t>
+      </w:r>
+      <w:proofErr w:type="spellEnd"/>
+      <w:r>
+        <w:rPr>
+          <w:rFonts w:ascii="Segoe UI" w:hAnsi="Segoe UI" w:cs="Segoe UI"/>
+          <w:color w:val="616161"/>
+          <w:sz w:val="21"/>
+          <w:szCs w:val="21"/>
+          <w:shd w:val="clear" w:color="auto" w:fill="EEEEEE"/>
+        </w:rPr>
+        <w:t xml:space="preserve"> </w:t>
+      </w:r>
+      <w:proofErr w:type="spellStart"/>
+      <w:r>
+        <w:rPr>
+          <w:rFonts w:ascii="Segoe UI" w:hAnsi="Segoe UI" w:cs="Segoe UI"/>
+          <w:color w:val="616161"/>
+          <w:sz w:val="21"/>
+          <w:szCs w:val="21"/>
+          <w:shd w:val="clear" w:color="auto" w:fill="EEEEEE"/>
+        </w:rPr>
+        <w:t>main</w:t>
+      </w:r>
+      <w:proofErr w:type="spellEnd"/>
+      <w:r>
+        <w:rPr>
+          <w:rFonts w:ascii="Segoe UI" w:hAnsi="Segoe UI" w:cs="Segoe UI"/>
+          <w:color w:val="616161"/>
+          <w:sz w:val="21"/>
+          <w:szCs w:val="21"/>
+          <w:shd w:val="clear" w:color="auto" w:fill="EEEEEE"/>
+        </w:rPr>
+        <w:t>(</w:t>
+      </w:r>
+      <w:proofErr w:type="spellStart"/>
+      <w:r>
+        <w:rPr>
+          <w:rFonts w:ascii="Segoe UI" w:hAnsi="Segoe UI" w:cs="Segoe UI"/>
+          <w:color w:val="616161"/>
+          <w:sz w:val="21"/>
+          <w:szCs w:val="21"/>
+          <w:shd w:val="clear" w:color="auto" w:fill="EEEEEE"/>
+        </w:rPr>
+        <w:t>String</w:t>
+      </w:r>
+      <w:proofErr w:type="spellEnd"/>
+      <w:r>
+        <w:rPr>
+          <w:rFonts w:ascii="Segoe UI" w:hAnsi="Segoe UI" w:cs="Segoe UI"/>
+          <w:color w:val="616161"/>
+          <w:sz w:val="21"/>
+          <w:szCs w:val="21"/>
+          <w:shd w:val="clear" w:color="auto" w:fill="EEEEEE"/>
+        </w:rPr>
+        <w:t xml:space="preserve">[] </w:t>
+      </w:r>
+      <w:proofErr w:type="spellStart"/>
+      <w:r>
+        <w:rPr>
+          <w:rFonts w:ascii="Segoe UI" w:hAnsi="Segoe UI" w:cs="Segoe UI"/>
+          <w:color w:val="616161"/>
+          <w:sz w:val="21"/>
+          <w:szCs w:val="21"/>
+          <w:shd w:val="clear" w:color="auto" w:fill="EEEEEE"/>
+        </w:rPr>
+        <w:t>args</w:t>
+      </w:r>
+      <w:proofErr w:type="spellEnd"/>
+      <w:r>
+        <w:rPr>
+          <w:rFonts w:ascii="Segoe UI" w:hAnsi="Segoe UI" w:cs="Segoe UI"/>
+          <w:color w:val="616161"/>
+          <w:sz w:val="21"/>
+          <w:szCs w:val="21"/>
+          <w:shd w:val="clear" w:color="auto" w:fill="EEEEEE"/>
+        </w:rPr>
+        <w:t>) {</w:t>
+      </w:r>
+      <w:r>
+        <w:rPr>
+          <w:rFonts w:ascii="Segoe UI" w:hAnsi="Segoe UI" w:cs="Segoe UI"/>
+          <w:color w:val="616161"/>
+          <w:sz w:val="21"/>
+          <w:szCs w:val="21"/>
+        </w:rPr>
+        <w:br/>
+      </w:r>
+      <w:r>
+        <w:rPr>
+          <w:rFonts w:ascii="Segoe UI" w:hAnsi="Segoe UI" w:cs="Segoe UI"/>
+          <w:color w:val="616161"/>
+          <w:sz w:val="21"/>
+          <w:szCs w:val="21"/>
+        </w:rPr>
+        <w:br/>
+      </w:r>
+      <w:proofErr w:type="spellStart"/>
+      <w:r>
+        <w:rPr>
+          <w:rFonts w:ascii="Segoe UI" w:hAnsi="Segoe UI" w:cs="Segoe UI"/>
+          <w:color w:val="616161"/>
+          <w:sz w:val="21"/>
+          <w:szCs w:val="21"/>
+          <w:shd w:val="clear" w:color="auto" w:fill="EEEEEE"/>
+        </w:rPr>
+        <w:t>int</w:t>
+      </w:r>
+      <w:proofErr w:type="spellEnd"/>
+      <w:r>
+        <w:rPr>
+          <w:rFonts w:ascii="Segoe UI" w:hAnsi="Segoe UI" w:cs="Segoe UI"/>
+          <w:color w:val="616161"/>
+          <w:sz w:val="21"/>
+          <w:szCs w:val="21"/>
+          <w:shd w:val="clear" w:color="auto" w:fill="EEEEEE"/>
+        </w:rPr>
+        <w:t xml:space="preserve"> </w:t>
+      </w:r>
+      <w:proofErr w:type="spellStart"/>
+      <w:r>
+        <w:rPr>
+          <w:rFonts w:ascii="Segoe UI" w:hAnsi="Segoe UI" w:cs="Segoe UI"/>
+          <w:color w:val="616161"/>
+          <w:sz w:val="21"/>
+          <w:szCs w:val="21"/>
+          <w:shd w:val="clear" w:color="auto" w:fill="EEEEEE"/>
+        </w:rPr>
+        <w:t>a,b,c,n</w:t>
+      </w:r>
+      <w:proofErr w:type="spellEnd"/>
+      <w:r>
+        <w:rPr>
+          <w:rFonts w:ascii="Segoe UI" w:hAnsi="Segoe UI" w:cs="Segoe UI"/>
+          <w:color w:val="616161"/>
+          <w:sz w:val="21"/>
+          <w:szCs w:val="21"/>
+          <w:shd w:val="clear" w:color="auto" w:fill="EEEEEE"/>
+        </w:rPr>
+        <w:t>;</w:t>
+      </w:r>
+      <w:r>
+        <w:rPr>
+          <w:rFonts w:ascii="Segoe UI" w:hAnsi="Segoe UI" w:cs="Segoe UI"/>
+          <w:color w:val="616161"/>
+          <w:sz w:val="21"/>
+          <w:szCs w:val="21"/>
+        </w:rPr>
+        <w:br/>
+      </w:r>
+      <w:proofErr w:type="spellStart"/>
+      <w:r>
+        <w:rPr>
+          <w:rFonts w:ascii="Segoe UI" w:hAnsi="Segoe UI" w:cs="Segoe UI"/>
+          <w:color w:val="616161"/>
+          <w:sz w:val="21"/>
+          <w:szCs w:val="21"/>
+          <w:shd w:val="clear" w:color="auto" w:fill="EEEEEE"/>
+        </w:rPr>
+        <w:t>boolean</w:t>
+      </w:r>
+      <w:proofErr w:type="spellEnd"/>
+      <w:r>
+        <w:rPr>
+          <w:rFonts w:ascii="Segoe UI" w:hAnsi="Segoe UI" w:cs="Segoe UI"/>
+          <w:color w:val="616161"/>
+          <w:sz w:val="21"/>
+          <w:szCs w:val="21"/>
+          <w:shd w:val="clear" w:color="auto" w:fill="EEEEEE"/>
+        </w:rPr>
+        <w:t xml:space="preserve"> </w:t>
+      </w:r>
+      <w:proofErr w:type="spellStart"/>
+      <w:r>
+        <w:rPr>
+          <w:rFonts w:ascii="Segoe UI" w:hAnsi="Segoe UI" w:cs="Segoe UI"/>
+          <w:color w:val="616161"/>
+          <w:sz w:val="21"/>
+          <w:szCs w:val="21"/>
+          <w:shd w:val="clear" w:color="auto" w:fill="EEEEEE"/>
+        </w:rPr>
+        <w:t>jogadorAehvalido,jogadorBehvalido,jogadorCehvalido</w:t>
+      </w:r>
+      <w:proofErr w:type="spellEnd"/>
+      <w:r>
+        <w:rPr>
+          <w:rFonts w:ascii="Segoe UI" w:hAnsi="Segoe UI" w:cs="Segoe UI"/>
+          <w:color w:val="616161"/>
+          <w:sz w:val="21"/>
+          <w:szCs w:val="21"/>
+          <w:shd w:val="clear" w:color="auto" w:fill="EEEEEE"/>
+        </w:rPr>
+        <w:t>;</w:t>
+      </w:r>
+      <w:r>
+        <w:rPr>
+          <w:rFonts w:ascii="Segoe UI" w:hAnsi="Segoe UI" w:cs="Segoe UI"/>
+          <w:color w:val="616161"/>
+          <w:sz w:val="21"/>
+          <w:szCs w:val="21"/>
+        </w:rPr>
+        <w:br/>
+      </w:r>
+      <w:proofErr w:type="spellStart"/>
+      <w:r>
+        <w:rPr>
+          <w:rFonts w:ascii="Segoe UI" w:hAnsi="Segoe UI" w:cs="Segoe UI"/>
+          <w:color w:val="616161"/>
+          <w:sz w:val="21"/>
+          <w:szCs w:val="21"/>
+          <w:shd w:val="clear" w:color="auto" w:fill="EEEEEE"/>
+        </w:rPr>
+        <w:t>int</w:t>
+      </w:r>
+      <w:proofErr w:type="spellEnd"/>
+      <w:r>
+        <w:rPr>
+          <w:rFonts w:ascii="Segoe UI" w:hAnsi="Segoe UI" w:cs="Segoe UI"/>
+          <w:color w:val="616161"/>
+          <w:sz w:val="21"/>
+          <w:szCs w:val="21"/>
+          <w:shd w:val="clear" w:color="auto" w:fill="EEEEEE"/>
+        </w:rPr>
+        <w:t xml:space="preserve"> </w:t>
+      </w:r>
+      <w:proofErr w:type="spellStart"/>
+      <w:r>
+        <w:rPr>
+          <w:rFonts w:ascii="Segoe UI" w:hAnsi="Segoe UI" w:cs="Segoe UI"/>
+          <w:color w:val="616161"/>
+          <w:sz w:val="21"/>
+          <w:szCs w:val="21"/>
+          <w:shd w:val="clear" w:color="auto" w:fill="EEEEEE"/>
+        </w:rPr>
+        <w:t>ganhouA</w:t>
+      </w:r>
+      <w:proofErr w:type="spellEnd"/>
+      <w:r>
+        <w:rPr>
+          <w:rFonts w:ascii="Segoe UI" w:hAnsi="Segoe UI" w:cs="Segoe UI"/>
+          <w:color w:val="616161"/>
+          <w:sz w:val="21"/>
+          <w:szCs w:val="21"/>
+          <w:shd w:val="clear" w:color="auto" w:fill="EEEEEE"/>
+        </w:rPr>
+        <w:t xml:space="preserve"> = 0,ganhouB = 0,ganhouC = 0,empate = 0;</w:t>
+      </w:r>
+      <w:r>
+        <w:rPr>
+          <w:rFonts w:ascii="Segoe UI" w:hAnsi="Segoe UI" w:cs="Segoe UI"/>
+          <w:color w:val="616161"/>
+          <w:sz w:val="21"/>
+          <w:szCs w:val="21"/>
+        </w:rPr>
+        <w:br/>
+      </w:r>
+      <w:r>
+        <w:rPr>
+          <w:rFonts w:ascii="Segoe UI" w:hAnsi="Segoe UI" w:cs="Segoe UI"/>
+          <w:color w:val="616161"/>
+          <w:sz w:val="21"/>
+          <w:szCs w:val="21"/>
+        </w:rPr>
+        <w:br/>
+      </w:r>
+      <w:r>
+        <w:rPr>
+          <w:rFonts w:ascii="Segoe UI" w:hAnsi="Segoe UI" w:cs="Segoe UI"/>
+          <w:color w:val="616161"/>
+          <w:sz w:val="21"/>
+          <w:szCs w:val="21"/>
+          <w:shd w:val="clear" w:color="auto" w:fill="EEEEEE"/>
+        </w:rPr>
+        <w:t>Scanner ler = new Scanner(System.in);</w:t>
+      </w:r>
+      <w:r>
+        <w:rPr>
+          <w:rFonts w:ascii="Segoe UI" w:hAnsi="Segoe UI" w:cs="Segoe UI"/>
+          <w:color w:val="616161"/>
+          <w:sz w:val="21"/>
+          <w:szCs w:val="21"/>
+        </w:rPr>
+        <w:br/>
+      </w:r>
+      <w:proofErr w:type="spellStart"/>
+      <w:r>
+        <w:rPr>
+          <w:rFonts w:ascii="Segoe UI" w:hAnsi="Segoe UI" w:cs="Segoe UI"/>
+          <w:color w:val="616161"/>
+          <w:sz w:val="21"/>
+          <w:szCs w:val="21"/>
+          <w:shd w:val="clear" w:color="auto" w:fill="EEEEEE"/>
+        </w:rPr>
+        <w:t>System.out.println</w:t>
+      </w:r>
+      <w:proofErr w:type="spellEnd"/>
+      <w:r>
+        <w:rPr>
+          <w:rFonts w:ascii="Segoe UI" w:hAnsi="Segoe UI" w:cs="Segoe UI"/>
+          <w:color w:val="616161"/>
+          <w:sz w:val="21"/>
+          <w:szCs w:val="21"/>
+          <w:shd w:val="clear" w:color="auto" w:fill="EEEEEE"/>
+        </w:rPr>
+        <w:t>("Digite quantas partidas serão realizados:");</w:t>
+      </w:r>
+      <w:r>
+        <w:rPr>
+          <w:rFonts w:ascii="Segoe UI" w:hAnsi="Segoe UI" w:cs="Segoe UI"/>
+          <w:color w:val="616161"/>
+          <w:sz w:val="21"/>
+          <w:szCs w:val="21"/>
+        </w:rPr>
+        <w:br/>
+      </w:r>
+      <w:r>
+        <w:rPr>
+          <w:rFonts w:ascii="Segoe UI" w:hAnsi="Segoe UI" w:cs="Segoe UI"/>
+          <w:color w:val="616161"/>
+          <w:sz w:val="21"/>
+          <w:szCs w:val="21"/>
+          <w:shd w:val="clear" w:color="auto" w:fill="EEEEEE"/>
+        </w:rPr>
+        <w:t xml:space="preserve">n = </w:t>
+      </w:r>
+      <w:proofErr w:type="spellStart"/>
+      <w:r>
+        <w:rPr>
+          <w:rFonts w:ascii="Segoe UI" w:hAnsi="Segoe UI" w:cs="Segoe UI"/>
+          <w:color w:val="616161"/>
+          <w:sz w:val="21"/>
+          <w:szCs w:val="21"/>
+          <w:shd w:val="clear" w:color="auto" w:fill="EEEEEE"/>
+        </w:rPr>
+        <w:t>ler.nextInt</w:t>
+      </w:r>
+      <w:proofErr w:type="spellEnd"/>
+      <w:r>
+        <w:rPr>
+          <w:rFonts w:ascii="Segoe UI" w:hAnsi="Segoe UI" w:cs="Segoe UI"/>
+          <w:color w:val="616161"/>
+          <w:sz w:val="21"/>
+          <w:szCs w:val="21"/>
+          <w:shd w:val="clear" w:color="auto" w:fill="EEEEEE"/>
+        </w:rPr>
+        <w:t xml:space="preserve">(); </w:t>
+      </w:r>
+      <w:r>
+        <w:rPr>
+          <w:rFonts w:ascii="Segoe UI" w:hAnsi="Segoe UI" w:cs="Segoe UI"/>
+          <w:color w:val="616161"/>
+          <w:sz w:val="21"/>
+          <w:szCs w:val="21"/>
+        </w:rPr>
+        <w:br/>
+      </w:r>
+      <w:r>
+        <w:rPr>
+          <w:rFonts w:ascii="Segoe UI" w:hAnsi="Segoe UI" w:cs="Segoe UI"/>
+          <w:color w:val="616161"/>
+          <w:sz w:val="21"/>
+          <w:szCs w:val="21"/>
+        </w:rPr>
+        <w:br/>
+      </w:r>
+      <w:r>
+        <w:rPr>
+          <w:rFonts w:ascii="Segoe UI" w:hAnsi="Segoe UI" w:cs="Segoe UI"/>
+          <w:color w:val="616161"/>
+          <w:sz w:val="21"/>
+          <w:szCs w:val="21"/>
+          <w:shd w:val="clear" w:color="auto" w:fill="EEEEEE"/>
+        </w:rPr>
+        <w:t>for (; n &gt; 0; n--) {</w:t>
+      </w:r>
+      <w:r>
+        <w:rPr>
+          <w:rFonts w:ascii="Segoe UI" w:hAnsi="Segoe UI" w:cs="Segoe UI"/>
+          <w:color w:val="616161"/>
+          <w:sz w:val="21"/>
+          <w:szCs w:val="21"/>
+        </w:rPr>
+        <w:br/>
+      </w:r>
+      <w:r>
+        <w:rPr>
+          <w:rFonts w:ascii="Segoe UI" w:hAnsi="Segoe UI" w:cs="Segoe UI"/>
+          <w:color w:val="616161"/>
+          <w:sz w:val="21"/>
+          <w:szCs w:val="21"/>
+        </w:rPr>
+        <w:br/>
+      </w:r>
+      <w:r>
+        <w:rPr>
+          <w:rFonts w:ascii="Segoe UI" w:hAnsi="Segoe UI" w:cs="Segoe UI"/>
+          <w:color w:val="616161"/>
+          <w:sz w:val="21"/>
+          <w:szCs w:val="21"/>
+          <w:shd w:val="clear" w:color="auto" w:fill="EEEEEE"/>
+        </w:rPr>
+        <w:t>do {</w:t>
+      </w:r>
+      <w:r>
+        <w:rPr>
+          <w:rFonts w:ascii="Segoe UI" w:hAnsi="Segoe UI" w:cs="Segoe UI"/>
+          <w:color w:val="616161"/>
+          <w:sz w:val="21"/>
+          <w:szCs w:val="21"/>
+        </w:rPr>
+        <w:br/>
+      </w:r>
+      <w:proofErr w:type="spellStart"/>
+      <w:r>
+        <w:rPr>
+          <w:rFonts w:ascii="Segoe UI" w:hAnsi="Segoe UI" w:cs="Segoe UI"/>
+          <w:color w:val="616161"/>
+          <w:sz w:val="21"/>
+          <w:szCs w:val="21"/>
+          <w:shd w:val="clear" w:color="auto" w:fill="EEEEEE"/>
+        </w:rPr>
+        <w:t>System.out.println</w:t>
+      </w:r>
+      <w:proofErr w:type="spellEnd"/>
+      <w:r>
+        <w:rPr>
+          <w:rFonts w:ascii="Segoe UI" w:hAnsi="Segoe UI" w:cs="Segoe UI"/>
+          <w:color w:val="616161"/>
+          <w:sz w:val="21"/>
+          <w:szCs w:val="21"/>
+          <w:shd w:val="clear" w:color="auto" w:fill="EEEEEE"/>
+        </w:rPr>
+        <w:t>("Digite um número Jogador A:");</w:t>
+      </w:r>
+      <w:r>
+        <w:rPr>
+          <w:rFonts w:ascii="Segoe UI" w:hAnsi="Segoe UI" w:cs="Segoe UI"/>
+          <w:color w:val="616161"/>
+          <w:sz w:val="21"/>
+          <w:szCs w:val="21"/>
+        </w:rPr>
+        <w:br/>
+      </w:r>
+      <w:r>
+        <w:rPr>
+          <w:rFonts w:ascii="Segoe UI" w:hAnsi="Segoe UI" w:cs="Segoe UI"/>
+          <w:color w:val="616161"/>
+          <w:sz w:val="21"/>
+          <w:szCs w:val="21"/>
+          <w:shd w:val="clear" w:color="auto" w:fill="EEEEEE"/>
+        </w:rPr>
+        <w:t xml:space="preserve">a = </w:t>
+      </w:r>
+      <w:proofErr w:type="spellStart"/>
+      <w:r>
+        <w:rPr>
+          <w:rFonts w:ascii="Segoe UI" w:hAnsi="Segoe UI" w:cs="Segoe UI"/>
+          <w:color w:val="616161"/>
+          <w:sz w:val="21"/>
+          <w:szCs w:val="21"/>
+          <w:shd w:val="clear" w:color="auto" w:fill="EEEEEE"/>
+        </w:rPr>
+        <w:t>ler.nextInt</w:t>
+      </w:r>
+      <w:proofErr w:type="spellEnd"/>
+      <w:r>
+        <w:rPr>
+          <w:rFonts w:ascii="Segoe UI" w:hAnsi="Segoe UI" w:cs="Segoe UI"/>
+          <w:color w:val="616161"/>
+          <w:sz w:val="21"/>
+          <w:szCs w:val="21"/>
+          <w:shd w:val="clear" w:color="auto" w:fill="EEEEEE"/>
+        </w:rPr>
+        <w:t>();</w:t>
+      </w:r>
+      <w:r>
+        <w:rPr>
+          <w:rFonts w:ascii="Segoe UI" w:hAnsi="Segoe UI" w:cs="Segoe UI"/>
+          <w:color w:val="616161"/>
+          <w:sz w:val="21"/>
+          <w:szCs w:val="21"/>
+        </w:rPr>
+        <w:br/>
+      </w:r>
+      <w:proofErr w:type="spellStart"/>
+      <w:r>
+        <w:rPr>
+          <w:rFonts w:ascii="Segoe UI" w:hAnsi="Segoe UI" w:cs="Segoe UI"/>
+          <w:color w:val="616161"/>
+          <w:sz w:val="21"/>
+          <w:szCs w:val="21"/>
+          <w:shd w:val="clear" w:color="auto" w:fill="EEEEEE"/>
+        </w:rPr>
+        <w:t>if</w:t>
+      </w:r>
+      <w:proofErr w:type="spellEnd"/>
+      <w:r>
+        <w:rPr>
+          <w:rFonts w:ascii="Segoe UI" w:hAnsi="Segoe UI" w:cs="Segoe UI"/>
+          <w:color w:val="616161"/>
+          <w:sz w:val="21"/>
+          <w:szCs w:val="21"/>
+          <w:shd w:val="clear" w:color="auto" w:fill="EEEEEE"/>
+        </w:rPr>
+        <w:t xml:space="preserve">(a == 1 || a == 2) { </w:t>
+      </w:r>
+      <w:r>
+        <w:rPr>
+          <w:rFonts w:ascii="Segoe UI" w:hAnsi="Segoe UI" w:cs="Segoe UI"/>
+          <w:color w:val="616161"/>
+          <w:sz w:val="21"/>
+          <w:szCs w:val="21"/>
+        </w:rPr>
+        <w:br/>
+      </w:r>
+      <w:proofErr w:type="spellStart"/>
+      <w:r>
+        <w:rPr>
+          <w:rFonts w:ascii="Segoe UI" w:hAnsi="Segoe UI" w:cs="Segoe UI"/>
+          <w:color w:val="616161"/>
+          <w:sz w:val="21"/>
+          <w:szCs w:val="21"/>
+          <w:shd w:val="clear" w:color="auto" w:fill="EEEEEE"/>
+        </w:rPr>
+        <w:t>jogadorAehvalido</w:t>
+      </w:r>
+      <w:proofErr w:type="spellEnd"/>
+      <w:r>
+        <w:rPr>
+          <w:rFonts w:ascii="Segoe UI" w:hAnsi="Segoe UI" w:cs="Segoe UI"/>
+          <w:color w:val="616161"/>
+          <w:sz w:val="21"/>
+          <w:szCs w:val="21"/>
+          <w:shd w:val="clear" w:color="auto" w:fill="EEEEEE"/>
+        </w:rPr>
+        <w:t xml:space="preserve"> = </w:t>
+      </w:r>
+      <w:proofErr w:type="spellStart"/>
+      <w:r>
+        <w:rPr>
+          <w:rFonts w:ascii="Segoe UI" w:hAnsi="Segoe UI" w:cs="Segoe UI"/>
+          <w:color w:val="616161"/>
+          <w:sz w:val="21"/>
+          <w:szCs w:val="21"/>
+          <w:shd w:val="clear" w:color="auto" w:fill="EEEEEE"/>
+        </w:rPr>
+        <w:t>true</w:t>
+      </w:r>
+      <w:proofErr w:type="spellEnd"/>
+      <w:r>
+        <w:rPr>
+          <w:rFonts w:ascii="Segoe UI" w:hAnsi="Segoe UI" w:cs="Segoe UI"/>
+          <w:color w:val="616161"/>
+          <w:sz w:val="21"/>
+          <w:szCs w:val="21"/>
+          <w:shd w:val="clear" w:color="auto" w:fill="EEEEEE"/>
+        </w:rPr>
+        <w:t>;</w:t>
+      </w:r>
+      <w:r>
+        <w:rPr>
+          <w:rFonts w:ascii="Segoe UI" w:hAnsi="Segoe UI" w:cs="Segoe UI"/>
+          <w:color w:val="616161"/>
+          <w:sz w:val="21"/>
+          <w:szCs w:val="21"/>
+        </w:rPr>
+        <w:br/>
+      </w:r>
+      <w:r>
+        <w:rPr>
+          <w:rFonts w:ascii="Segoe UI" w:hAnsi="Segoe UI" w:cs="Segoe UI"/>
+          <w:color w:val="616161"/>
+          <w:sz w:val="21"/>
+          <w:szCs w:val="21"/>
+          <w:shd w:val="clear" w:color="auto" w:fill="EEEEEE"/>
+        </w:rPr>
+        <w:t>}</w:t>
+      </w:r>
+      <w:proofErr w:type="spellStart"/>
+      <w:r>
+        <w:rPr>
+          <w:rFonts w:ascii="Segoe UI" w:hAnsi="Segoe UI" w:cs="Segoe UI"/>
+          <w:color w:val="616161"/>
+          <w:sz w:val="21"/>
+          <w:szCs w:val="21"/>
+          <w:shd w:val="clear" w:color="auto" w:fill="EEEEEE"/>
+        </w:rPr>
+        <w:t>else</w:t>
+      </w:r>
+      <w:proofErr w:type="spellEnd"/>
+      <w:r>
+        <w:rPr>
+          <w:rFonts w:ascii="Segoe UI" w:hAnsi="Segoe UI" w:cs="Segoe UI"/>
+          <w:color w:val="616161"/>
+          <w:sz w:val="21"/>
+          <w:szCs w:val="21"/>
+          <w:shd w:val="clear" w:color="auto" w:fill="EEEEEE"/>
+        </w:rPr>
+        <w:t xml:space="preserve"> {</w:t>
+      </w:r>
+      <w:r>
+        <w:rPr>
+          <w:rFonts w:ascii="Segoe UI" w:hAnsi="Segoe UI" w:cs="Segoe UI"/>
+          <w:color w:val="616161"/>
+          <w:sz w:val="21"/>
+          <w:szCs w:val="21"/>
+        </w:rPr>
+        <w:br/>
+      </w:r>
+      <w:proofErr w:type="spellStart"/>
+      <w:r>
+        <w:rPr>
+          <w:rFonts w:ascii="Segoe UI" w:hAnsi="Segoe UI" w:cs="Segoe UI"/>
+          <w:color w:val="616161"/>
+          <w:sz w:val="21"/>
+          <w:szCs w:val="21"/>
+          <w:shd w:val="clear" w:color="auto" w:fill="EEEEEE"/>
+        </w:rPr>
+        <w:t>System.out.println</w:t>
+      </w:r>
+      <w:proofErr w:type="spellEnd"/>
+      <w:r>
+        <w:rPr>
+          <w:rFonts w:ascii="Segoe UI" w:hAnsi="Segoe UI" w:cs="Segoe UI"/>
+          <w:color w:val="616161"/>
+          <w:sz w:val="21"/>
+          <w:szCs w:val="21"/>
+          <w:shd w:val="clear" w:color="auto" w:fill="EEEEEE"/>
+        </w:rPr>
+        <w:t>("Jogador A: Escolha um número entre 1 ou 2!");</w:t>
+      </w:r>
+      <w:r>
+        <w:rPr>
+          <w:rFonts w:ascii="Segoe UI" w:hAnsi="Segoe UI" w:cs="Segoe UI"/>
+          <w:color w:val="616161"/>
+          <w:sz w:val="21"/>
+          <w:szCs w:val="21"/>
+        </w:rPr>
+        <w:br/>
+      </w:r>
+      <w:proofErr w:type="spellStart"/>
+      <w:r>
+        <w:rPr>
+          <w:rFonts w:ascii="Segoe UI" w:hAnsi="Segoe UI" w:cs="Segoe UI"/>
+          <w:color w:val="616161"/>
+          <w:sz w:val="21"/>
+          <w:szCs w:val="21"/>
+          <w:shd w:val="clear" w:color="auto" w:fill="EEEEEE"/>
+        </w:rPr>
+        <w:t>jogadorAehvalido</w:t>
+      </w:r>
+      <w:proofErr w:type="spellEnd"/>
+      <w:r>
+        <w:rPr>
+          <w:rFonts w:ascii="Segoe UI" w:hAnsi="Segoe UI" w:cs="Segoe UI"/>
+          <w:color w:val="616161"/>
+          <w:sz w:val="21"/>
+          <w:szCs w:val="21"/>
+          <w:shd w:val="clear" w:color="auto" w:fill="EEEEEE"/>
+        </w:rPr>
+        <w:t xml:space="preserve"> = false; </w:t>
+      </w:r>
+      <w:r>
+        <w:rPr>
+          <w:rFonts w:ascii="Segoe UI" w:hAnsi="Segoe UI" w:cs="Segoe UI"/>
+          <w:color w:val="616161"/>
+          <w:sz w:val="21"/>
+          <w:szCs w:val="21"/>
+        </w:rPr>
+        <w:br/>
+      </w:r>
+      <w:r>
+        <w:rPr>
+          <w:rFonts w:ascii="Segoe UI" w:hAnsi="Segoe UI" w:cs="Segoe UI"/>
+          <w:color w:val="616161"/>
+          <w:sz w:val="21"/>
+          <w:szCs w:val="21"/>
+          <w:shd w:val="clear" w:color="auto" w:fill="EEEEEE"/>
+        </w:rPr>
+        <w:t>}</w:t>
+      </w:r>
+      <w:r>
+        <w:rPr>
+          <w:rFonts w:ascii="Segoe UI" w:hAnsi="Segoe UI" w:cs="Segoe UI"/>
+          <w:color w:val="616161"/>
+          <w:sz w:val="21"/>
+          <w:szCs w:val="21"/>
+        </w:rPr>
+        <w:br/>
+      </w:r>
+      <w:r>
+        <w:rPr>
+          <w:rFonts w:ascii="Segoe UI" w:hAnsi="Segoe UI" w:cs="Segoe UI"/>
+          <w:color w:val="616161"/>
+          <w:sz w:val="21"/>
+          <w:szCs w:val="21"/>
+          <w:shd w:val="clear" w:color="auto" w:fill="EEEEEE"/>
+        </w:rPr>
+        <w:t>}</w:t>
+      </w:r>
+      <w:proofErr w:type="spellStart"/>
+      <w:r>
+        <w:rPr>
+          <w:rFonts w:ascii="Segoe UI" w:hAnsi="Segoe UI" w:cs="Segoe UI"/>
+          <w:color w:val="616161"/>
+          <w:sz w:val="21"/>
+          <w:szCs w:val="21"/>
+          <w:shd w:val="clear" w:color="auto" w:fill="EEEEEE"/>
+        </w:rPr>
+        <w:t>while</w:t>
+      </w:r>
+      <w:proofErr w:type="spellEnd"/>
+      <w:r>
+        <w:rPr>
+          <w:rFonts w:ascii="Segoe UI" w:hAnsi="Segoe UI" w:cs="Segoe UI"/>
+          <w:color w:val="616161"/>
+          <w:sz w:val="21"/>
+          <w:szCs w:val="21"/>
+          <w:shd w:val="clear" w:color="auto" w:fill="EEEEEE"/>
+        </w:rPr>
+        <w:t>(</w:t>
+      </w:r>
+      <w:proofErr w:type="spellStart"/>
+      <w:r>
+        <w:rPr>
+          <w:rFonts w:ascii="Segoe UI" w:hAnsi="Segoe UI" w:cs="Segoe UI"/>
+          <w:color w:val="616161"/>
+          <w:sz w:val="21"/>
+          <w:szCs w:val="21"/>
+          <w:shd w:val="clear" w:color="auto" w:fill="EEEEEE"/>
+        </w:rPr>
+        <w:t>jogadorAehvalido</w:t>
+      </w:r>
+      <w:proofErr w:type="spellEnd"/>
+      <w:r>
+        <w:rPr>
+          <w:rFonts w:ascii="Segoe UI" w:hAnsi="Segoe UI" w:cs="Segoe UI"/>
+          <w:color w:val="616161"/>
+          <w:sz w:val="21"/>
+          <w:szCs w:val="21"/>
+          <w:shd w:val="clear" w:color="auto" w:fill="EEEEEE"/>
+        </w:rPr>
+        <w:t xml:space="preserve"> == false);</w:t>
+      </w:r>
+      <w:r>
+        <w:rPr>
+          <w:rFonts w:ascii="Segoe UI" w:hAnsi="Segoe UI" w:cs="Segoe UI"/>
+          <w:color w:val="616161"/>
+          <w:sz w:val="21"/>
+          <w:szCs w:val="21"/>
+        </w:rPr>
+        <w:br/>
+      </w:r>
+      <w:r>
+        <w:rPr>
+          <w:rFonts w:ascii="Segoe UI" w:hAnsi="Segoe UI" w:cs="Segoe UI"/>
+          <w:color w:val="616161"/>
+          <w:sz w:val="21"/>
+          <w:szCs w:val="21"/>
+        </w:rPr>
+        <w:br/>
+      </w:r>
+      <w:r>
+        <w:rPr>
+          <w:rFonts w:ascii="Segoe UI" w:hAnsi="Segoe UI" w:cs="Segoe UI"/>
+          <w:color w:val="616161"/>
+          <w:sz w:val="21"/>
+          <w:szCs w:val="21"/>
+          <w:shd w:val="clear" w:color="auto" w:fill="EEEEEE"/>
+        </w:rPr>
+        <w:t>do {</w:t>
+      </w:r>
+      <w:r>
+        <w:rPr>
+          <w:rFonts w:ascii="Segoe UI" w:hAnsi="Segoe UI" w:cs="Segoe UI"/>
+          <w:color w:val="616161"/>
+          <w:sz w:val="21"/>
+          <w:szCs w:val="21"/>
+        </w:rPr>
+        <w:br/>
+      </w:r>
+      <w:proofErr w:type="spellStart"/>
+      <w:r>
+        <w:rPr>
+          <w:rFonts w:ascii="Segoe UI" w:hAnsi="Segoe UI" w:cs="Segoe UI"/>
+          <w:color w:val="616161"/>
+          <w:sz w:val="21"/>
+          <w:szCs w:val="21"/>
+          <w:shd w:val="clear" w:color="auto" w:fill="EEEEEE"/>
+        </w:rPr>
+        <w:t>System.out.println</w:t>
+      </w:r>
+      <w:proofErr w:type="spellEnd"/>
+      <w:r>
+        <w:rPr>
+          <w:rFonts w:ascii="Segoe UI" w:hAnsi="Segoe UI" w:cs="Segoe UI"/>
+          <w:color w:val="616161"/>
+          <w:sz w:val="21"/>
+          <w:szCs w:val="21"/>
+          <w:shd w:val="clear" w:color="auto" w:fill="EEEEEE"/>
+        </w:rPr>
+        <w:t>("Digite um número Jogador B:");</w:t>
+      </w:r>
+      <w:r>
+        <w:rPr>
+          <w:rFonts w:ascii="Segoe UI" w:hAnsi="Segoe UI" w:cs="Segoe UI"/>
+          <w:color w:val="616161"/>
+          <w:sz w:val="21"/>
+          <w:szCs w:val="21"/>
+        </w:rPr>
+        <w:br/>
+      </w:r>
+      <w:r>
+        <w:rPr>
+          <w:rFonts w:ascii="Segoe UI" w:hAnsi="Segoe UI" w:cs="Segoe UI"/>
+          <w:color w:val="616161"/>
+          <w:sz w:val="21"/>
+          <w:szCs w:val="21"/>
+          <w:shd w:val="clear" w:color="auto" w:fill="EEEEEE"/>
+        </w:rPr>
+        <w:t xml:space="preserve">b = </w:t>
+      </w:r>
+      <w:proofErr w:type="spellStart"/>
+      <w:r>
+        <w:rPr>
+          <w:rFonts w:ascii="Segoe UI" w:hAnsi="Segoe UI" w:cs="Segoe UI"/>
+          <w:color w:val="616161"/>
+          <w:sz w:val="21"/>
+          <w:szCs w:val="21"/>
+          <w:shd w:val="clear" w:color="auto" w:fill="EEEEEE"/>
+        </w:rPr>
+        <w:t>ler.nextInt</w:t>
+      </w:r>
+      <w:proofErr w:type="spellEnd"/>
+      <w:r>
+        <w:rPr>
+          <w:rFonts w:ascii="Segoe UI" w:hAnsi="Segoe UI" w:cs="Segoe UI"/>
+          <w:color w:val="616161"/>
+          <w:sz w:val="21"/>
+          <w:szCs w:val="21"/>
+          <w:shd w:val="clear" w:color="auto" w:fill="EEEEEE"/>
+        </w:rPr>
+        <w:t>();</w:t>
+      </w:r>
+      <w:r>
+        <w:rPr>
+          <w:rFonts w:ascii="Segoe UI" w:hAnsi="Segoe UI" w:cs="Segoe UI"/>
+          <w:color w:val="616161"/>
+          <w:sz w:val="21"/>
+          <w:szCs w:val="21"/>
+        </w:rPr>
+        <w:br/>
+      </w:r>
+      <w:proofErr w:type="spellStart"/>
+      <w:r>
+        <w:rPr>
+          <w:rFonts w:ascii="Segoe UI" w:hAnsi="Segoe UI" w:cs="Segoe UI"/>
+          <w:color w:val="616161"/>
+          <w:sz w:val="21"/>
+          <w:szCs w:val="21"/>
+          <w:shd w:val="clear" w:color="auto" w:fill="EEEEEE"/>
+        </w:rPr>
+        <w:t>if</w:t>
+      </w:r>
+      <w:proofErr w:type="spellEnd"/>
+      <w:r>
+        <w:rPr>
+          <w:rFonts w:ascii="Segoe UI" w:hAnsi="Segoe UI" w:cs="Segoe UI"/>
+          <w:color w:val="616161"/>
+          <w:sz w:val="21"/>
+          <w:szCs w:val="21"/>
+          <w:shd w:val="clear" w:color="auto" w:fill="EEEEEE"/>
+        </w:rPr>
+        <w:t>(b == 1 || b == 2) {</w:t>
+      </w:r>
+      <w:r>
+        <w:rPr>
+          <w:rFonts w:ascii="Segoe UI" w:hAnsi="Segoe UI" w:cs="Segoe UI"/>
+          <w:color w:val="616161"/>
+          <w:sz w:val="21"/>
+          <w:szCs w:val="21"/>
+        </w:rPr>
+        <w:br/>
+      </w:r>
+      <w:proofErr w:type="spellStart"/>
+      <w:r>
+        <w:rPr>
+          <w:rFonts w:ascii="Segoe UI" w:hAnsi="Segoe UI" w:cs="Segoe UI"/>
+          <w:color w:val="616161"/>
+          <w:sz w:val="21"/>
+          <w:szCs w:val="21"/>
+          <w:shd w:val="clear" w:color="auto" w:fill="EEEEEE"/>
+        </w:rPr>
+        <w:t>jogadorBehvalido</w:t>
+      </w:r>
+      <w:proofErr w:type="spellEnd"/>
+      <w:r>
+        <w:rPr>
+          <w:rFonts w:ascii="Segoe UI" w:hAnsi="Segoe UI" w:cs="Segoe UI"/>
+          <w:color w:val="616161"/>
+          <w:sz w:val="21"/>
+          <w:szCs w:val="21"/>
+          <w:shd w:val="clear" w:color="auto" w:fill="EEEEEE"/>
+        </w:rPr>
+        <w:t xml:space="preserve"> = </w:t>
+      </w:r>
+      <w:proofErr w:type="spellStart"/>
+      <w:r>
+        <w:rPr>
+          <w:rFonts w:ascii="Segoe UI" w:hAnsi="Segoe UI" w:cs="Segoe UI"/>
+          <w:color w:val="616161"/>
+          <w:sz w:val="21"/>
+          <w:szCs w:val="21"/>
+          <w:shd w:val="clear" w:color="auto" w:fill="EEEEEE"/>
+        </w:rPr>
+        <w:t>true</w:t>
+      </w:r>
+      <w:proofErr w:type="spellEnd"/>
+      <w:r>
+        <w:rPr>
+          <w:rFonts w:ascii="Segoe UI" w:hAnsi="Segoe UI" w:cs="Segoe UI"/>
+          <w:color w:val="616161"/>
+          <w:sz w:val="21"/>
+          <w:szCs w:val="21"/>
+          <w:shd w:val="clear" w:color="auto" w:fill="EEEEEE"/>
+        </w:rPr>
+        <w:t>;</w:t>
+      </w:r>
+      <w:r>
+        <w:rPr>
+          <w:rFonts w:ascii="Segoe UI" w:hAnsi="Segoe UI" w:cs="Segoe UI"/>
+          <w:color w:val="616161"/>
+          <w:sz w:val="21"/>
+          <w:szCs w:val="21"/>
+        </w:rPr>
+        <w:br/>
+      </w:r>
+      <w:r>
+        <w:rPr>
+          <w:rFonts w:ascii="Segoe UI" w:hAnsi="Segoe UI" w:cs="Segoe UI"/>
+          <w:color w:val="616161"/>
+          <w:sz w:val="21"/>
+          <w:szCs w:val="21"/>
+          <w:shd w:val="clear" w:color="auto" w:fill="EEEEEE"/>
+        </w:rPr>
+        <w:t>}</w:t>
+      </w:r>
+      <w:proofErr w:type="spellStart"/>
+      <w:r>
+        <w:rPr>
+          <w:rFonts w:ascii="Segoe UI" w:hAnsi="Segoe UI" w:cs="Segoe UI"/>
+          <w:color w:val="616161"/>
+          <w:sz w:val="21"/>
+          <w:szCs w:val="21"/>
+          <w:shd w:val="clear" w:color="auto" w:fill="EEEEEE"/>
+        </w:rPr>
+        <w:t>else</w:t>
+      </w:r>
+      <w:proofErr w:type="spellEnd"/>
+      <w:r>
+        <w:rPr>
+          <w:rFonts w:ascii="Segoe UI" w:hAnsi="Segoe UI" w:cs="Segoe UI"/>
+          <w:color w:val="616161"/>
+          <w:sz w:val="21"/>
+          <w:szCs w:val="21"/>
+          <w:shd w:val="clear" w:color="auto" w:fill="EEEEEE"/>
+        </w:rPr>
+        <w:t xml:space="preserve"> {</w:t>
+      </w:r>
+      <w:r>
+        <w:rPr>
+          <w:rFonts w:ascii="Segoe UI" w:hAnsi="Segoe UI" w:cs="Segoe UI"/>
+          <w:color w:val="616161"/>
+          <w:sz w:val="21"/>
+          <w:szCs w:val="21"/>
+        </w:rPr>
+        <w:br/>
+      </w:r>
+      <w:proofErr w:type="spellStart"/>
+      <w:r>
+        <w:rPr>
+          <w:rFonts w:ascii="Segoe UI" w:hAnsi="Segoe UI" w:cs="Segoe UI"/>
+          <w:color w:val="616161"/>
+          <w:sz w:val="21"/>
+          <w:szCs w:val="21"/>
+          <w:shd w:val="clear" w:color="auto" w:fill="EEEEEE"/>
+        </w:rPr>
+        <w:t>System.out.println</w:t>
+      </w:r>
+      <w:proofErr w:type="spellEnd"/>
+      <w:r>
+        <w:rPr>
+          <w:rFonts w:ascii="Segoe UI" w:hAnsi="Segoe UI" w:cs="Segoe UI"/>
+          <w:color w:val="616161"/>
+          <w:sz w:val="21"/>
+          <w:szCs w:val="21"/>
+          <w:shd w:val="clear" w:color="auto" w:fill="EEEEEE"/>
+        </w:rPr>
+        <w:t>("Jogador B: Escolha um número entre 1 ou 2!");</w:t>
+      </w:r>
+      <w:r>
+        <w:rPr>
+          <w:rFonts w:ascii="Segoe UI" w:hAnsi="Segoe UI" w:cs="Segoe UI"/>
+          <w:color w:val="616161"/>
+          <w:sz w:val="21"/>
+          <w:szCs w:val="21"/>
+        </w:rPr>
+        <w:br/>
+      </w:r>
+      <w:proofErr w:type="spellStart"/>
+      <w:r>
+        <w:rPr>
+          <w:rFonts w:ascii="Segoe UI" w:hAnsi="Segoe UI" w:cs="Segoe UI"/>
+          <w:color w:val="616161"/>
+          <w:sz w:val="21"/>
+          <w:szCs w:val="21"/>
+          <w:shd w:val="clear" w:color="auto" w:fill="EEEEEE"/>
+        </w:rPr>
+        <w:t>jogadorBehvalido</w:t>
+      </w:r>
+      <w:proofErr w:type="spellEnd"/>
+      <w:r>
+        <w:rPr>
+          <w:rFonts w:ascii="Segoe UI" w:hAnsi="Segoe UI" w:cs="Segoe UI"/>
+          <w:color w:val="616161"/>
+          <w:sz w:val="21"/>
+          <w:szCs w:val="21"/>
+          <w:shd w:val="clear" w:color="auto" w:fill="EEEEEE"/>
+        </w:rPr>
+        <w:t xml:space="preserve"> = false;</w:t>
+      </w:r>
+      <w:r>
+        <w:rPr>
+          <w:rFonts w:ascii="Segoe UI" w:hAnsi="Segoe UI" w:cs="Segoe UI"/>
+          <w:color w:val="616161"/>
+          <w:sz w:val="21"/>
+          <w:szCs w:val="21"/>
+        </w:rPr>
+        <w:br/>
+      </w:r>
+      <w:r>
+        <w:rPr>
+          <w:rFonts w:ascii="Segoe UI" w:hAnsi="Segoe UI" w:cs="Segoe UI"/>
+          <w:color w:val="616161"/>
+          <w:sz w:val="21"/>
+          <w:szCs w:val="21"/>
+          <w:shd w:val="clear" w:color="auto" w:fill="EEEEEE"/>
+        </w:rPr>
+        <w:t xml:space="preserve">} </w:t>
+      </w:r>
+      <w:r>
+        <w:rPr>
+          <w:rFonts w:ascii="Segoe UI" w:hAnsi="Segoe UI" w:cs="Segoe UI"/>
+          <w:color w:val="616161"/>
+          <w:sz w:val="21"/>
+          <w:szCs w:val="21"/>
+        </w:rPr>
+        <w:br/>
+      </w:r>
+      <w:r>
+        <w:rPr>
+          <w:rFonts w:ascii="Segoe UI" w:hAnsi="Segoe UI" w:cs="Segoe UI"/>
+          <w:color w:val="616161"/>
+          <w:sz w:val="21"/>
+          <w:szCs w:val="21"/>
+          <w:shd w:val="clear" w:color="auto" w:fill="EEEEEE"/>
+        </w:rPr>
+        <w:t>}</w:t>
+      </w:r>
+      <w:proofErr w:type="spellStart"/>
+      <w:r>
+        <w:rPr>
+          <w:rFonts w:ascii="Segoe UI" w:hAnsi="Segoe UI" w:cs="Segoe UI"/>
+          <w:color w:val="616161"/>
+          <w:sz w:val="21"/>
+          <w:szCs w:val="21"/>
+          <w:shd w:val="clear" w:color="auto" w:fill="EEEEEE"/>
+        </w:rPr>
+        <w:t>while</w:t>
+      </w:r>
+      <w:proofErr w:type="spellEnd"/>
+      <w:r>
+        <w:rPr>
+          <w:rFonts w:ascii="Segoe UI" w:hAnsi="Segoe UI" w:cs="Segoe UI"/>
+          <w:color w:val="616161"/>
+          <w:sz w:val="21"/>
+          <w:szCs w:val="21"/>
+          <w:shd w:val="clear" w:color="auto" w:fill="EEEEEE"/>
+        </w:rPr>
+        <w:t>(</w:t>
+      </w:r>
+      <w:proofErr w:type="spellStart"/>
+      <w:r>
+        <w:rPr>
+          <w:rFonts w:ascii="Segoe UI" w:hAnsi="Segoe UI" w:cs="Segoe UI"/>
+          <w:color w:val="616161"/>
+          <w:sz w:val="21"/>
+          <w:szCs w:val="21"/>
+          <w:shd w:val="clear" w:color="auto" w:fill="EEEEEE"/>
+        </w:rPr>
+        <w:t>jogadorBehvalido</w:t>
+      </w:r>
+      <w:proofErr w:type="spellEnd"/>
+      <w:r>
+        <w:rPr>
+          <w:rFonts w:ascii="Segoe UI" w:hAnsi="Segoe UI" w:cs="Segoe UI"/>
+          <w:color w:val="616161"/>
+          <w:sz w:val="21"/>
+          <w:szCs w:val="21"/>
+          <w:shd w:val="clear" w:color="auto" w:fill="EEEEEE"/>
+        </w:rPr>
+        <w:t xml:space="preserve"> == false);</w:t>
+      </w:r>
+      <w:r>
+        <w:rPr>
+          <w:rFonts w:ascii="Segoe UI" w:hAnsi="Segoe UI" w:cs="Segoe UI"/>
+          <w:color w:val="616161"/>
+          <w:sz w:val="21"/>
+          <w:szCs w:val="21"/>
+        </w:rPr>
+        <w:br/>
+      </w:r>
+      <w:r>
+        <w:rPr>
+          <w:rFonts w:ascii="Segoe UI" w:hAnsi="Segoe UI" w:cs="Segoe UI"/>
+          <w:color w:val="616161"/>
+          <w:sz w:val="21"/>
+          <w:szCs w:val="21"/>
+        </w:rPr>
+        <w:br/>
+      </w:r>
+      <w:r>
+        <w:rPr>
+          <w:rFonts w:ascii="Segoe UI" w:hAnsi="Segoe UI" w:cs="Segoe UI"/>
+          <w:color w:val="616161"/>
+          <w:sz w:val="21"/>
+          <w:szCs w:val="21"/>
+          <w:shd w:val="clear" w:color="auto" w:fill="EEEEEE"/>
+        </w:rPr>
+        <w:t xml:space="preserve">do { </w:t>
+      </w:r>
+      <w:r>
+        <w:rPr>
+          <w:rFonts w:ascii="Segoe UI" w:hAnsi="Segoe UI" w:cs="Segoe UI"/>
+          <w:color w:val="616161"/>
+          <w:sz w:val="21"/>
+          <w:szCs w:val="21"/>
+        </w:rPr>
+        <w:br/>
+      </w:r>
+      <w:proofErr w:type="spellStart"/>
+      <w:r>
+        <w:rPr>
+          <w:rFonts w:ascii="Segoe UI" w:hAnsi="Segoe UI" w:cs="Segoe UI"/>
+          <w:color w:val="616161"/>
+          <w:sz w:val="21"/>
+          <w:szCs w:val="21"/>
+          <w:shd w:val="clear" w:color="auto" w:fill="EEEEEE"/>
+        </w:rPr>
+        <w:t>System.out.println</w:t>
+      </w:r>
+      <w:proofErr w:type="spellEnd"/>
+      <w:r>
+        <w:rPr>
+          <w:rFonts w:ascii="Segoe UI" w:hAnsi="Segoe UI" w:cs="Segoe UI"/>
+          <w:color w:val="616161"/>
+          <w:sz w:val="21"/>
+          <w:szCs w:val="21"/>
+          <w:shd w:val="clear" w:color="auto" w:fill="EEEEEE"/>
+        </w:rPr>
+        <w:t>("Digite um número Jogador C:");</w:t>
+      </w:r>
+      <w:r>
+        <w:rPr>
+          <w:rFonts w:ascii="Segoe UI" w:hAnsi="Segoe UI" w:cs="Segoe UI"/>
+          <w:color w:val="616161"/>
+          <w:sz w:val="21"/>
+          <w:szCs w:val="21"/>
+        </w:rPr>
+        <w:br/>
+      </w:r>
+      <w:r>
+        <w:rPr>
+          <w:rFonts w:ascii="Segoe UI" w:hAnsi="Segoe UI" w:cs="Segoe UI"/>
+          <w:color w:val="616161"/>
+          <w:sz w:val="21"/>
+          <w:szCs w:val="21"/>
+          <w:shd w:val="clear" w:color="auto" w:fill="EEEEEE"/>
+        </w:rPr>
+        <w:t xml:space="preserve">c = </w:t>
+      </w:r>
+      <w:proofErr w:type="spellStart"/>
+      <w:r>
+        <w:rPr>
+          <w:rFonts w:ascii="Segoe UI" w:hAnsi="Segoe UI" w:cs="Segoe UI"/>
+          <w:color w:val="616161"/>
+          <w:sz w:val="21"/>
+          <w:szCs w:val="21"/>
+          <w:shd w:val="clear" w:color="auto" w:fill="EEEEEE"/>
+        </w:rPr>
+        <w:t>ler.nextInt</w:t>
+      </w:r>
+      <w:proofErr w:type="spellEnd"/>
+      <w:r>
+        <w:rPr>
+          <w:rFonts w:ascii="Segoe UI" w:hAnsi="Segoe UI" w:cs="Segoe UI"/>
+          <w:color w:val="616161"/>
+          <w:sz w:val="21"/>
+          <w:szCs w:val="21"/>
+          <w:shd w:val="clear" w:color="auto" w:fill="EEEEEE"/>
+        </w:rPr>
+        <w:t>();</w:t>
+      </w:r>
+      <w:r>
+        <w:rPr>
+          <w:rFonts w:ascii="Segoe UI" w:hAnsi="Segoe UI" w:cs="Segoe UI"/>
+          <w:color w:val="616161"/>
+          <w:sz w:val="21"/>
+          <w:szCs w:val="21"/>
+        </w:rPr>
+        <w:br/>
+      </w:r>
+      <w:proofErr w:type="spellStart"/>
+      <w:r>
+        <w:rPr>
+          <w:rFonts w:ascii="Segoe UI" w:hAnsi="Segoe UI" w:cs="Segoe UI"/>
+          <w:color w:val="616161"/>
+          <w:sz w:val="21"/>
+          <w:szCs w:val="21"/>
+          <w:shd w:val="clear" w:color="auto" w:fill="EEEEEE"/>
+        </w:rPr>
+        <w:t>if</w:t>
+      </w:r>
+      <w:proofErr w:type="spellEnd"/>
+      <w:r>
+        <w:rPr>
+          <w:rFonts w:ascii="Segoe UI" w:hAnsi="Segoe UI" w:cs="Segoe UI"/>
+          <w:color w:val="616161"/>
+          <w:sz w:val="21"/>
+          <w:szCs w:val="21"/>
+          <w:shd w:val="clear" w:color="auto" w:fill="EEEEEE"/>
+        </w:rPr>
+        <w:t>(c == 1 || c == 2) {</w:t>
+      </w:r>
+      <w:r>
+        <w:rPr>
+          <w:rFonts w:ascii="Segoe UI" w:hAnsi="Segoe UI" w:cs="Segoe UI"/>
+          <w:color w:val="616161"/>
+          <w:sz w:val="21"/>
+          <w:szCs w:val="21"/>
+        </w:rPr>
+        <w:br/>
+      </w:r>
+      <w:proofErr w:type="spellStart"/>
+      <w:r>
+        <w:rPr>
+          <w:rFonts w:ascii="Segoe UI" w:hAnsi="Segoe UI" w:cs="Segoe UI"/>
+          <w:color w:val="616161"/>
+          <w:sz w:val="21"/>
+          <w:szCs w:val="21"/>
+          <w:shd w:val="clear" w:color="auto" w:fill="EEEEEE"/>
+        </w:rPr>
+        <w:t>jogadorCehvalido</w:t>
+      </w:r>
+      <w:proofErr w:type="spellEnd"/>
+      <w:r>
+        <w:rPr>
+          <w:rFonts w:ascii="Segoe UI" w:hAnsi="Segoe UI" w:cs="Segoe UI"/>
+          <w:color w:val="616161"/>
+          <w:sz w:val="21"/>
+          <w:szCs w:val="21"/>
+          <w:shd w:val="clear" w:color="auto" w:fill="EEEEEE"/>
+        </w:rPr>
+        <w:t xml:space="preserve"> = </w:t>
+      </w:r>
+      <w:proofErr w:type="spellStart"/>
+      <w:r>
+        <w:rPr>
+          <w:rFonts w:ascii="Segoe UI" w:hAnsi="Segoe UI" w:cs="Segoe UI"/>
+          <w:color w:val="616161"/>
+          <w:sz w:val="21"/>
+          <w:szCs w:val="21"/>
+          <w:shd w:val="clear" w:color="auto" w:fill="EEEEEE"/>
+        </w:rPr>
+        <w:t>true</w:t>
+      </w:r>
+      <w:proofErr w:type="spellEnd"/>
+      <w:r>
+        <w:rPr>
+          <w:rFonts w:ascii="Segoe UI" w:hAnsi="Segoe UI" w:cs="Segoe UI"/>
+          <w:color w:val="616161"/>
+          <w:sz w:val="21"/>
+          <w:szCs w:val="21"/>
+          <w:shd w:val="clear" w:color="auto" w:fill="EEEEEE"/>
+        </w:rPr>
+        <w:t>;</w:t>
+      </w:r>
+      <w:r>
+        <w:rPr>
+          <w:rFonts w:ascii="Segoe UI" w:hAnsi="Segoe UI" w:cs="Segoe UI"/>
+          <w:color w:val="616161"/>
+          <w:sz w:val="21"/>
+          <w:szCs w:val="21"/>
+        </w:rPr>
+        <w:br/>
+      </w:r>
+      <w:r>
+        <w:rPr>
+          <w:rFonts w:ascii="Segoe UI" w:hAnsi="Segoe UI" w:cs="Segoe UI"/>
+          <w:color w:val="616161"/>
+          <w:sz w:val="21"/>
+          <w:szCs w:val="21"/>
+          <w:shd w:val="clear" w:color="auto" w:fill="EEEEEE"/>
+        </w:rPr>
+        <w:lastRenderedPageBreak/>
+        <w:t>}</w:t>
+      </w:r>
+      <w:proofErr w:type="spellStart"/>
+      <w:r>
+        <w:rPr>
+          <w:rFonts w:ascii="Segoe UI" w:hAnsi="Segoe UI" w:cs="Segoe UI"/>
+          <w:color w:val="616161"/>
+          <w:sz w:val="21"/>
+          <w:szCs w:val="21"/>
+          <w:shd w:val="clear" w:color="auto" w:fill="EEEEEE"/>
+        </w:rPr>
+        <w:t>else</w:t>
+      </w:r>
+      <w:proofErr w:type="spellEnd"/>
+      <w:r>
+        <w:rPr>
+          <w:rFonts w:ascii="Segoe UI" w:hAnsi="Segoe UI" w:cs="Segoe UI"/>
+          <w:color w:val="616161"/>
+          <w:sz w:val="21"/>
+          <w:szCs w:val="21"/>
+          <w:shd w:val="clear" w:color="auto" w:fill="EEEEEE"/>
+        </w:rPr>
+        <w:t xml:space="preserve"> {</w:t>
+      </w:r>
+      <w:r>
+        <w:rPr>
+          <w:rFonts w:ascii="Segoe UI" w:hAnsi="Segoe UI" w:cs="Segoe UI"/>
+          <w:color w:val="616161"/>
+          <w:sz w:val="21"/>
+          <w:szCs w:val="21"/>
+        </w:rPr>
+        <w:br/>
+      </w:r>
+      <w:proofErr w:type="spellStart"/>
+      <w:r>
+        <w:rPr>
+          <w:rFonts w:ascii="Segoe UI" w:hAnsi="Segoe UI" w:cs="Segoe UI"/>
+          <w:color w:val="616161"/>
+          <w:sz w:val="21"/>
+          <w:szCs w:val="21"/>
+          <w:shd w:val="clear" w:color="auto" w:fill="EEEEEE"/>
+        </w:rPr>
+        <w:t>System.out.println</w:t>
+      </w:r>
+      <w:proofErr w:type="spellEnd"/>
+      <w:r>
+        <w:rPr>
+          <w:rFonts w:ascii="Segoe UI" w:hAnsi="Segoe UI" w:cs="Segoe UI"/>
+          <w:color w:val="616161"/>
+          <w:sz w:val="21"/>
+          <w:szCs w:val="21"/>
+          <w:shd w:val="clear" w:color="auto" w:fill="EEEEEE"/>
+        </w:rPr>
+        <w:t>("Jogador C: Escolha um número entre 1 ou 2!");</w:t>
+      </w:r>
+      <w:r>
+        <w:rPr>
+          <w:rFonts w:ascii="Segoe UI" w:hAnsi="Segoe UI" w:cs="Segoe UI"/>
+          <w:color w:val="616161"/>
+          <w:sz w:val="21"/>
+          <w:szCs w:val="21"/>
+        </w:rPr>
+        <w:br/>
+      </w:r>
+      <w:proofErr w:type="spellStart"/>
+      <w:r>
+        <w:rPr>
+          <w:rFonts w:ascii="Segoe UI" w:hAnsi="Segoe UI" w:cs="Segoe UI"/>
+          <w:color w:val="616161"/>
+          <w:sz w:val="21"/>
+          <w:szCs w:val="21"/>
+          <w:shd w:val="clear" w:color="auto" w:fill="EEEEEE"/>
+        </w:rPr>
+        <w:t>jogadorCehvalido</w:t>
+      </w:r>
+      <w:proofErr w:type="spellEnd"/>
+      <w:r>
+        <w:rPr>
+          <w:rFonts w:ascii="Segoe UI" w:hAnsi="Segoe UI" w:cs="Segoe UI"/>
+          <w:color w:val="616161"/>
+          <w:sz w:val="21"/>
+          <w:szCs w:val="21"/>
+          <w:shd w:val="clear" w:color="auto" w:fill="EEEEEE"/>
+        </w:rPr>
+        <w:t xml:space="preserve"> = false;</w:t>
+      </w:r>
+      <w:r>
+        <w:rPr>
+          <w:rFonts w:ascii="Segoe UI" w:hAnsi="Segoe UI" w:cs="Segoe UI"/>
+          <w:color w:val="616161"/>
+          <w:sz w:val="21"/>
+          <w:szCs w:val="21"/>
+        </w:rPr>
+        <w:br/>
+      </w:r>
+      <w:r>
+        <w:rPr>
+          <w:rFonts w:ascii="Segoe UI" w:hAnsi="Segoe UI" w:cs="Segoe UI"/>
+          <w:color w:val="616161"/>
+          <w:sz w:val="21"/>
+          <w:szCs w:val="21"/>
+          <w:shd w:val="clear" w:color="auto" w:fill="EEEEEE"/>
+        </w:rPr>
+        <w:t>}</w:t>
+      </w:r>
+      <w:r>
+        <w:rPr>
+          <w:rFonts w:ascii="Segoe UI" w:hAnsi="Segoe UI" w:cs="Segoe UI"/>
+          <w:color w:val="616161"/>
+          <w:sz w:val="21"/>
+          <w:szCs w:val="21"/>
+        </w:rPr>
+        <w:br/>
+      </w:r>
+      <w:r>
+        <w:rPr>
+          <w:rFonts w:ascii="Segoe UI" w:hAnsi="Segoe UI" w:cs="Segoe UI"/>
+          <w:color w:val="616161"/>
+          <w:sz w:val="21"/>
+          <w:szCs w:val="21"/>
+          <w:shd w:val="clear" w:color="auto" w:fill="EEEEEE"/>
+        </w:rPr>
+        <w:t>}</w:t>
+      </w:r>
+      <w:proofErr w:type="spellStart"/>
+      <w:r>
+        <w:rPr>
+          <w:rFonts w:ascii="Segoe UI" w:hAnsi="Segoe UI" w:cs="Segoe UI"/>
+          <w:color w:val="616161"/>
+          <w:sz w:val="21"/>
+          <w:szCs w:val="21"/>
+          <w:shd w:val="clear" w:color="auto" w:fill="EEEEEE"/>
+        </w:rPr>
+        <w:t>while</w:t>
+      </w:r>
+      <w:proofErr w:type="spellEnd"/>
+      <w:r>
+        <w:rPr>
+          <w:rFonts w:ascii="Segoe UI" w:hAnsi="Segoe UI" w:cs="Segoe UI"/>
+          <w:color w:val="616161"/>
+          <w:sz w:val="21"/>
+          <w:szCs w:val="21"/>
+          <w:shd w:val="clear" w:color="auto" w:fill="EEEEEE"/>
+        </w:rPr>
+        <w:t>(</w:t>
+      </w:r>
+      <w:proofErr w:type="spellStart"/>
+      <w:r>
+        <w:rPr>
+          <w:rFonts w:ascii="Segoe UI" w:hAnsi="Segoe UI" w:cs="Segoe UI"/>
+          <w:color w:val="616161"/>
+          <w:sz w:val="21"/>
+          <w:szCs w:val="21"/>
+          <w:shd w:val="clear" w:color="auto" w:fill="EEEEEE"/>
+        </w:rPr>
+        <w:t>jogadorCehvalido</w:t>
+      </w:r>
+      <w:proofErr w:type="spellEnd"/>
+      <w:r>
+        <w:rPr>
+          <w:rFonts w:ascii="Segoe UI" w:hAnsi="Segoe UI" w:cs="Segoe UI"/>
+          <w:color w:val="616161"/>
+          <w:sz w:val="21"/>
+          <w:szCs w:val="21"/>
+          <w:shd w:val="clear" w:color="auto" w:fill="EEEEEE"/>
+        </w:rPr>
+        <w:t xml:space="preserve"> == false);</w:t>
+      </w:r>
+      <w:r>
+        <w:rPr>
+          <w:rFonts w:ascii="Segoe UI" w:hAnsi="Segoe UI" w:cs="Segoe UI"/>
+          <w:color w:val="616161"/>
+          <w:sz w:val="21"/>
+          <w:szCs w:val="21"/>
+        </w:rPr>
+        <w:br/>
+      </w:r>
+      <w:r>
+        <w:rPr>
+          <w:rFonts w:ascii="Segoe UI" w:hAnsi="Segoe UI" w:cs="Segoe UI"/>
+          <w:color w:val="616161"/>
+          <w:sz w:val="21"/>
+          <w:szCs w:val="21"/>
+        </w:rPr>
+        <w:br/>
+      </w:r>
+      <w:proofErr w:type="spellStart"/>
+      <w:r>
+        <w:rPr>
+          <w:rFonts w:ascii="Segoe UI" w:hAnsi="Segoe UI" w:cs="Segoe UI"/>
+          <w:color w:val="616161"/>
+          <w:sz w:val="21"/>
+          <w:szCs w:val="21"/>
+          <w:shd w:val="clear" w:color="auto" w:fill="EEEEEE"/>
+        </w:rPr>
+        <w:t>if</w:t>
+      </w:r>
+      <w:proofErr w:type="spellEnd"/>
+      <w:r>
+        <w:rPr>
+          <w:rFonts w:ascii="Segoe UI" w:hAnsi="Segoe UI" w:cs="Segoe UI"/>
+          <w:color w:val="616161"/>
+          <w:sz w:val="21"/>
+          <w:szCs w:val="21"/>
+          <w:shd w:val="clear" w:color="auto" w:fill="EEEEEE"/>
+        </w:rPr>
+        <w:t>(a != b &amp;&amp; a != c) {</w:t>
+      </w:r>
+      <w:r>
+        <w:rPr>
+          <w:rFonts w:ascii="Segoe UI" w:hAnsi="Segoe UI" w:cs="Segoe UI"/>
+          <w:color w:val="616161"/>
+          <w:sz w:val="21"/>
+          <w:szCs w:val="21"/>
+        </w:rPr>
+        <w:br/>
+      </w:r>
+      <w:proofErr w:type="spellStart"/>
+      <w:r>
+        <w:rPr>
+          <w:rFonts w:ascii="Segoe UI" w:hAnsi="Segoe UI" w:cs="Segoe UI"/>
+          <w:color w:val="616161"/>
+          <w:sz w:val="21"/>
+          <w:szCs w:val="21"/>
+          <w:shd w:val="clear" w:color="auto" w:fill="EEEEEE"/>
+        </w:rPr>
+        <w:t>System.out.println</w:t>
+      </w:r>
+      <w:proofErr w:type="spellEnd"/>
+      <w:r>
+        <w:rPr>
+          <w:rFonts w:ascii="Segoe UI" w:hAnsi="Segoe UI" w:cs="Segoe UI"/>
+          <w:color w:val="616161"/>
+          <w:sz w:val="21"/>
+          <w:szCs w:val="21"/>
+          <w:shd w:val="clear" w:color="auto" w:fill="EEEEEE"/>
+        </w:rPr>
+        <w:t>("Jogador A é o vencedor!");</w:t>
+      </w:r>
+      <w:r>
+        <w:rPr>
+          <w:rFonts w:ascii="Segoe UI" w:hAnsi="Segoe UI" w:cs="Segoe UI"/>
+          <w:color w:val="616161"/>
+          <w:sz w:val="21"/>
+          <w:szCs w:val="21"/>
+        </w:rPr>
+        <w:br/>
+      </w:r>
+      <w:proofErr w:type="spellStart"/>
+      <w:r>
+        <w:rPr>
+          <w:rFonts w:ascii="Segoe UI" w:hAnsi="Segoe UI" w:cs="Segoe UI"/>
+          <w:color w:val="616161"/>
+          <w:sz w:val="21"/>
+          <w:szCs w:val="21"/>
+          <w:shd w:val="clear" w:color="auto" w:fill="EEEEEE"/>
+        </w:rPr>
+        <w:t>ganhouA</w:t>
+      </w:r>
+      <w:proofErr w:type="spellEnd"/>
+      <w:r>
+        <w:rPr>
+          <w:rFonts w:ascii="Segoe UI" w:hAnsi="Segoe UI" w:cs="Segoe UI"/>
+          <w:color w:val="616161"/>
+          <w:sz w:val="21"/>
+          <w:szCs w:val="21"/>
+          <w:shd w:val="clear" w:color="auto" w:fill="EEEEEE"/>
+        </w:rPr>
+        <w:t>++;</w:t>
+      </w:r>
+      <w:r>
+        <w:rPr>
+          <w:rFonts w:ascii="Segoe UI" w:hAnsi="Segoe UI" w:cs="Segoe UI"/>
+          <w:color w:val="616161"/>
+          <w:sz w:val="21"/>
+          <w:szCs w:val="21"/>
+        </w:rPr>
+        <w:br/>
+      </w:r>
+      <w:r>
+        <w:rPr>
+          <w:rFonts w:ascii="Segoe UI" w:hAnsi="Segoe UI" w:cs="Segoe UI"/>
+          <w:color w:val="616161"/>
+          <w:sz w:val="21"/>
+          <w:szCs w:val="21"/>
+          <w:shd w:val="clear" w:color="auto" w:fill="EEEEEE"/>
+        </w:rPr>
+        <w:t>}</w:t>
+      </w:r>
+      <w:proofErr w:type="spellStart"/>
+      <w:r>
+        <w:rPr>
+          <w:rFonts w:ascii="Segoe UI" w:hAnsi="Segoe UI" w:cs="Segoe UI"/>
+          <w:color w:val="616161"/>
+          <w:sz w:val="21"/>
+          <w:szCs w:val="21"/>
+          <w:shd w:val="clear" w:color="auto" w:fill="EEEEEE"/>
+        </w:rPr>
+        <w:t>else</w:t>
+      </w:r>
+      <w:proofErr w:type="spellEnd"/>
+      <w:r>
+        <w:rPr>
+          <w:rFonts w:ascii="Segoe UI" w:hAnsi="Segoe UI" w:cs="Segoe UI"/>
+          <w:color w:val="616161"/>
+          <w:sz w:val="21"/>
+          <w:szCs w:val="21"/>
+          <w:shd w:val="clear" w:color="auto" w:fill="EEEEEE"/>
+        </w:rPr>
+        <w:t xml:space="preserve"> </w:t>
+      </w:r>
+      <w:proofErr w:type="spellStart"/>
+      <w:r>
+        <w:rPr>
+          <w:rFonts w:ascii="Segoe UI" w:hAnsi="Segoe UI" w:cs="Segoe UI"/>
+          <w:color w:val="616161"/>
+          <w:sz w:val="21"/>
+          <w:szCs w:val="21"/>
+          <w:shd w:val="clear" w:color="auto" w:fill="EEEEEE"/>
+        </w:rPr>
+        <w:t>if</w:t>
+      </w:r>
+      <w:proofErr w:type="spellEnd"/>
+      <w:r>
+        <w:rPr>
+          <w:rFonts w:ascii="Segoe UI" w:hAnsi="Segoe UI" w:cs="Segoe UI"/>
+          <w:color w:val="616161"/>
+          <w:sz w:val="21"/>
+          <w:szCs w:val="21"/>
+          <w:shd w:val="clear" w:color="auto" w:fill="EEEEEE"/>
+        </w:rPr>
+        <w:t>(b != a &amp;&amp; b != c) {</w:t>
+      </w:r>
+      <w:r>
+        <w:rPr>
+          <w:rFonts w:ascii="Segoe UI" w:hAnsi="Segoe UI" w:cs="Segoe UI"/>
+          <w:color w:val="616161"/>
+          <w:sz w:val="21"/>
+          <w:szCs w:val="21"/>
+        </w:rPr>
+        <w:br/>
+      </w:r>
+      <w:proofErr w:type="spellStart"/>
+      <w:r>
+        <w:rPr>
+          <w:rFonts w:ascii="Segoe UI" w:hAnsi="Segoe UI" w:cs="Segoe UI"/>
+          <w:color w:val="616161"/>
+          <w:sz w:val="21"/>
+          <w:szCs w:val="21"/>
+          <w:shd w:val="clear" w:color="auto" w:fill="EEEEEE"/>
+        </w:rPr>
+        <w:t>System.out.println</w:t>
+      </w:r>
+      <w:proofErr w:type="spellEnd"/>
+      <w:r>
+        <w:rPr>
+          <w:rFonts w:ascii="Segoe UI" w:hAnsi="Segoe UI" w:cs="Segoe UI"/>
+          <w:color w:val="616161"/>
+          <w:sz w:val="21"/>
+          <w:szCs w:val="21"/>
+          <w:shd w:val="clear" w:color="auto" w:fill="EEEEEE"/>
+        </w:rPr>
+        <w:t>("Jogador B é o vencedor!");</w:t>
+      </w:r>
+      <w:r>
+        <w:rPr>
+          <w:rFonts w:ascii="Segoe UI" w:hAnsi="Segoe UI" w:cs="Segoe UI"/>
+          <w:color w:val="616161"/>
+          <w:sz w:val="21"/>
+          <w:szCs w:val="21"/>
+        </w:rPr>
+        <w:br/>
+      </w:r>
+      <w:proofErr w:type="spellStart"/>
+      <w:r>
+        <w:rPr>
+          <w:rFonts w:ascii="Segoe UI" w:hAnsi="Segoe UI" w:cs="Segoe UI"/>
+          <w:color w:val="616161"/>
+          <w:sz w:val="21"/>
+          <w:szCs w:val="21"/>
+          <w:shd w:val="clear" w:color="auto" w:fill="EEEEEE"/>
+        </w:rPr>
+        <w:t>ganhouB</w:t>
+      </w:r>
+      <w:proofErr w:type="spellEnd"/>
+      <w:r>
+        <w:rPr>
+          <w:rFonts w:ascii="Segoe UI" w:hAnsi="Segoe UI" w:cs="Segoe UI"/>
+          <w:color w:val="616161"/>
+          <w:sz w:val="21"/>
+          <w:szCs w:val="21"/>
+          <w:shd w:val="clear" w:color="auto" w:fill="EEEEEE"/>
+        </w:rPr>
+        <w:t>++;</w:t>
+      </w:r>
+      <w:r>
+        <w:rPr>
+          <w:rFonts w:ascii="Segoe UI" w:hAnsi="Segoe UI" w:cs="Segoe UI"/>
+          <w:color w:val="616161"/>
+          <w:sz w:val="21"/>
+          <w:szCs w:val="21"/>
+        </w:rPr>
+        <w:br/>
+      </w:r>
+      <w:r>
+        <w:rPr>
+          <w:rFonts w:ascii="Segoe UI" w:hAnsi="Segoe UI" w:cs="Segoe UI"/>
+          <w:color w:val="616161"/>
+          <w:sz w:val="21"/>
+          <w:szCs w:val="21"/>
+          <w:shd w:val="clear" w:color="auto" w:fill="EEEEEE"/>
+        </w:rPr>
+        <w:t>}</w:t>
+      </w:r>
+      <w:proofErr w:type="spellStart"/>
+      <w:r>
+        <w:rPr>
+          <w:rFonts w:ascii="Segoe UI" w:hAnsi="Segoe UI" w:cs="Segoe UI"/>
+          <w:color w:val="616161"/>
+          <w:sz w:val="21"/>
+          <w:szCs w:val="21"/>
+          <w:shd w:val="clear" w:color="auto" w:fill="EEEEEE"/>
+        </w:rPr>
+        <w:t>else</w:t>
+      </w:r>
+      <w:proofErr w:type="spellEnd"/>
+      <w:r>
+        <w:rPr>
+          <w:rFonts w:ascii="Segoe UI" w:hAnsi="Segoe UI" w:cs="Segoe UI"/>
+          <w:color w:val="616161"/>
+          <w:sz w:val="21"/>
+          <w:szCs w:val="21"/>
+          <w:shd w:val="clear" w:color="auto" w:fill="EEEEEE"/>
+        </w:rPr>
+        <w:t xml:space="preserve"> </w:t>
+      </w:r>
+      <w:proofErr w:type="spellStart"/>
+      <w:r>
+        <w:rPr>
+          <w:rFonts w:ascii="Segoe UI" w:hAnsi="Segoe UI" w:cs="Segoe UI"/>
+          <w:color w:val="616161"/>
+          <w:sz w:val="21"/>
+          <w:szCs w:val="21"/>
+          <w:shd w:val="clear" w:color="auto" w:fill="EEEEEE"/>
+        </w:rPr>
+        <w:t>if</w:t>
+      </w:r>
+      <w:proofErr w:type="spellEnd"/>
+      <w:r>
+        <w:rPr>
+          <w:rFonts w:ascii="Segoe UI" w:hAnsi="Segoe UI" w:cs="Segoe UI"/>
+          <w:color w:val="616161"/>
+          <w:sz w:val="21"/>
+          <w:szCs w:val="21"/>
+          <w:shd w:val="clear" w:color="auto" w:fill="EEEEEE"/>
+        </w:rPr>
+        <w:t>(c != a &amp;&amp; c != b) {</w:t>
+      </w:r>
+      <w:r>
+        <w:rPr>
+          <w:rFonts w:ascii="Segoe UI" w:hAnsi="Segoe UI" w:cs="Segoe UI"/>
+          <w:color w:val="616161"/>
+          <w:sz w:val="21"/>
+          <w:szCs w:val="21"/>
+        </w:rPr>
+        <w:br/>
+      </w:r>
+      <w:proofErr w:type="spellStart"/>
+      <w:r>
+        <w:rPr>
+          <w:rFonts w:ascii="Segoe UI" w:hAnsi="Segoe UI" w:cs="Segoe UI"/>
+          <w:color w:val="616161"/>
+          <w:sz w:val="21"/>
+          <w:szCs w:val="21"/>
+          <w:shd w:val="clear" w:color="auto" w:fill="EEEEEE"/>
+        </w:rPr>
+        <w:t>System.out.println</w:t>
+      </w:r>
+      <w:proofErr w:type="spellEnd"/>
+      <w:r>
+        <w:rPr>
+          <w:rFonts w:ascii="Segoe UI" w:hAnsi="Segoe UI" w:cs="Segoe UI"/>
+          <w:color w:val="616161"/>
+          <w:sz w:val="21"/>
+          <w:szCs w:val="21"/>
+          <w:shd w:val="clear" w:color="auto" w:fill="EEEEEE"/>
+        </w:rPr>
+        <w:t>("Jogador C é o vencedor!");</w:t>
+      </w:r>
+      <w:r>
+        <w:rPr>
+          <w:rFonts w:ascii="Segoe UI" w:hAnsi="Segoe UI" w:cs="Segoe UI"/>
+          <w:color w:val="616161"/>
+          <w:sz w:val="21"/>
+          <w:szCs w:val="21"/>
+        </w:rPr>
+        <w:br/>
+      </w:r>
+      <w:proofErr w:type="spellStart"/>
+      <w:r>
+        <w:rPr>
+          <w:rFonts w:ascii="Segoe UI" w:hAnsi="Segoe UI" w:cs="Segoe UI"/>
+          <w:color w:val="616161"/>
+          <w:sz w:val="21"/>
+          <w:szCs w:val="21"/>
+          <w:shd w:val="clear" w:color="auto" w:fill="EEEEEE"/>
+        </w:rPr>
+        <w:t>ganhouC</w:t>
+      </w:r>
+      <w:proofErr w:type="spellEnd"/>
+      <w:r>
+        <w:rPr>
+          <w:rFonts w:ascii="Segoe UI" w:hAnsi="Segoe UI" w:cs="Segoe UI"/>
+          <w:color w:val="616161"/>
+          <w:sz w:val="21"/>
+          <w:szCs w:val="21"/>
+          <w:shd w:val="clear" w:color="auto" w:fill="EEEEEE"/>
+        </w:rPr>
+        <w:t>++;</w:t>
+      </w:r>
+      <w:r>
+        <w:rPr>
+          <w:rFonts w:ascii="Segoe UI" w:hAnsi="Segoe UI" w:cs="Segoe UI"/>
+          <w:color w:val="616161"/>
+          <w:sz w:val="21"/>
+          <w:szCs w:val="21"/>
+        </w:rPr>
+        <w:br/>
+      </w:r>
+      <w:r>
+        <w:rPr>
+          <w:rFonts w:ascii="Segoe UI" w:hAnsi="Segoe UI" w:cs="Segoe UI"/>
+          <w:color w:val="616161"/>
+          <w:sz w:val="21"/>
+          <w:szCs w:val="21"/>
+          <w:shd w:val="clear" w:color="auto" w:fill="EEEEEE"/>
+        </w:rPr>
+        <w:t>}</w:t>
+      </w:r>
+      <w:proofErr w:type="spellStart"/>
+      <w:r>
+        <w:rPr>
+          <w:rFonts w:ascii="Segoe UI" w:hAnsi="Segoe UI" w:cs="Segoe UI"/>
+          <w:color w:val="616161"/>
+          <w:sz w:val="21"/>
+          <w:szCs w:val="21"/>
+          <w:shd w:val="clear" w:color="auto" w:fill="EEEEEE"/>
+        </w:rPr>
+        <w:t>else</w:t>
+      </w:r>
+      <w:proofErr w:type="spellEnd"/>
+      <w:r>
+        <w:rPr>
+          <w:rFonts w:ascii="Segoe UI" w:hAnsi="Segoe UI" w:cs="Segoe UI"/>
+          <w:color w:val="616161"/>
+          <w:sz w:val="21"/>
+          <w:szCs w:val="21"/>
+          <w:shd w:val="clear" w:color="auto" w:fill="EEEEEE"/>
+        </w:rPr>
+        <w:t xml:space="preserve"> {</w:t>
+      </w:r>
+      <w:r>
+        <w:rPr>
+          <w:rFonts w:ascii="Segoe UI" w:hAnsi="Segoe UI" w:cs="Segoe UI"/>
+          <w:color w:val="616161"/>
+          <w:sz w:val="21"/>
+          <w:szCs w:val="21"/>
+        </w:rPr>
+        <w:br/>
+      </w:r>
+      <w:proofErr w:type="spellStart"/>
+      <w:r>
+        <w:rPr>
+          <w:rFonts w:ascii="Segoe UI" w:hAnsi="Segoe UI" w:cs="Segoe UI"/>
+          <w:color w:val="616161"/>
+          <w:sz w:val="21"/>
+          <w:szCs w:val="21"/>
+          <w:shd w:val="clear" w:color="auto" w:fill="EEEEEE"/>
+        </w:rPr>
+        <w:t>System.out.println</w:t>
+      </w:r>
+      <w:proofErr w:type="spellEnd"/>
+      <w:r>
+        <w:rPr>
+          <w:rFonts w:ascii="Segoe UI" w:hAnsi="Segoe UI" w:cs="Segoe UI"/>
+          <w:color w:val="616161"/>
+          <w:sz w:val="21"/>
+          <w:szCs w:val="21"/>
+          <w:shd w:val="clear" w:color="auto" w:fill="EEEEEE"/>
+        </w:rPr>
+        <w:t>("Houve empate!");</w:t>
+      </w:r>
+      <w:r>
+        <w:rPr>
+          <w:rFonts w:ascii="Segoe UI" w:hAnsi="Segoe UI" w:cs="Segoe UI"/>
+          <w:color w:val="616161"/>
+          <w:sz w:val="21"/>
+          <w:szCs w:val="21"/>
+        </w:rPr>
+        <w:br/>
+      </w:r>
+      <w:r>
+        <w:rPr>
+          <w:rFonts w:ascii="Segoe UI" w:hAnsi="Segoe UI" w:cs="Segoe UI"/>
+          <w:color w:val="616161"/>
+          <w:sz w:val="21"/>
+          <w:szCs w:val="21"/>
+          <w:shd w:val="clear" w:color="auto" w:fill="EEEEEE"/>
+        </w:rPr>
+        <w:t>empate++;</w:t>
+      </w:r>
+      <w:r>
+        <w:rPr>
+          <w:rFonts w:ascii="Segoe UI" w:hAnsi="Segoe UI" w:cs="Segoe UI"/>
+          <w:color w:val="616161"/>
+          <w:sz w:val="21"/>
+          <w:szCs w:val="21"/>
+        </w:rPr>
+        <w:br/>
+      </w:r>
+      <w:r>
+        <w:rPr>
+          <w:rFonts w:ascii="Segoe UI" w:hAnsi="Segoe UI" w:cs="Segoe UI"/>
+          <w:color w:val="616161"/>
+          <w:sz w:val="21"/>
+          <w:szCs w:val="21"/>
+          <w:shd w:val="clear" w:color="auto" w:fill="EEEEEE"/>
+        </w:rPr>
+        <w:t>}</w:t>
+      </w:r>
+      <w:r>
+        <w:rPr>
+          <w:rFonts w:ascii="Segoe UI" w:hAnsi="Segoe UI" w:cs="Segoe UI"/>
+          <w:color w:val="616161"/>
+          <w:sz w:val="21"/>
+          <w:szCs w:val="21"/>
+        </w:rPr>
+        <w:br/>
+      </w:r>
+      <w:proofErr w:type="spellStart"/>
+      <w:r>
+        <w:rPr>
+          <w:rFonts w:ascii="Segoe UI" w:hAnsi="Segoe UI" w:cs="Segoe UI"/>
+          <w:color w:val="616161"/>
+          <w:sz w:val="21"/>
+          <w:szCs w:val="21"/>
+          <w:shd w:val="clear" w:color="auto" w:fill="EEEEEE"/>
+        </w:rPr>
+        <w:t>System.out.println</w:t>
+      </w:r>
+      <w:proofErr w:type="spellEnd"/>
+      <w:r>
+        <w:rPr>
+          <w:rFonts w:ascii="Segoe UI" w:hAnsi="Segoe UI" w:cs="Segoe UI"/>
+          <w:color w:val="616161"/>
+          <w:sz w:val="21"/>
+          <w:szCs w:val="21"/>
+          <w:shd w:val="clear" w:color="auto" w:fill="EEEEEE"/>
+        </w:rPr>
+        <w:t>("--------------------------");</w:t>
+      </w:r>
+      <w:r>
+        <w:rPr>
+          <w:rFonts w:ascii="Segoe UI" w:hAnsi="Segoe UI" w:cs="Segoe UI"/>
+          <w:color w:val="616161"/>
+          <w:sz w:val="21"/>
+          <w:szCs w:val="21"/>
+        </w:rPr>
+        <w:br/>
+      </w:r>
+      <w:proofErr w:type="spellStart"/>
+      <w:r>
+        <w:rPr>
+          <w:rFonts w:ascii="Segoe UI" w:hAnsi="Segoe UI" w:cs="Segoe UI"/>
+          <w:color w:val="616161"/>
+          <w:sz w:val="21"/>
+          <w:szCs w:val="21"/>
+          <w:shd w:val="clear" w:color="auto" w:fill="EEEEEE"/>
+        </w:rPr>
+        <w:t>System.out.println</w:t>
+      </w:r>
+      <w:proofErr w:type="spellEnd"/>
+      <w:r>
+        <w:rPr>
+          <w:rFonts w:ascii="Segoe UI" w:hAnsi="Segoe UI" w:cs="Segoe UI"/>
+          <w:color w:val="616161"/>
+          <w:sz w:val="21"/>
+          <w:szCs w:val="21"/>
+          <w:shd w:val="clear" w:color="auto" w:fill="EEEEEE"/>
+        </w:rPr>
+        <w:t>("Número de partidas: "+(n-1));</w:t>
+      </w:r>
+      <w:r>
+        <w:rPr>
+          <w:rFonts w:ascii="Segoe UI" w:hAnsi="Segoe UI" w:cs="Segoe UI"/>
+          <w:color w:val="616161"/>
+          <w:sz w:val="21"/>
+          <w:szCs w:val="21"/>
+        </w:rPr>
+        <w:br/>
+      </w:r>
+      <w:proofErr w:type="spellStart"/>
+      <w:r>
+        <w:rPr>
+          <w:rFonts w:ascii="Segoe UI" w:hAnsi="Segoe UI" w:cs="Segoe UI"/>
+          <w:color w:val="616161"/>
+          <w:sz w:val="21"/>
+          <w:szCs w:val="21"/>
+          <w:shd w:val="clear" w:color="auto" w:fill="EEEEEE"/>
+        </w:rPr>
+        <w:t>System.out.println</w:t>
+      </w:r>
+      <w:proofErr w:type="spellEnd"/>
+      <w:r>
+        <w:rPr>
+          <w:rFonts w:ascii="Segoe UI" w:hAnsi="Segoe UI" w:cs="Segoe UI"/>
+          <w:color w:val="616161"/>
+          <w:sz w:val="21"/>
+          <w:szCs w:val="21"/>
+          <w:shd w:val="clear" w:color="auto" w:fill="EEEEEE"/>
+        </w:rPr>
+        <w:t>("Número escolhido Jogador A: "+a);</w:t>
+      </w:r>
+      <w:r>
+        <w:rPr>
+          <w:rFonts w:ascii="Segoe UI" w:hAnsi="Segoe UI" w:cs="Segoe UI"/>
+          <w:color w:val="616161"/>
+          <w:sz w:val="21"/>
+          <w:szCs w:val="21"/>
+        </w:rPr>
+        <w:br/>
+      </w:r>
+      <w:proofErr w:type="spellStart"/>
+      <w:r>
+        <w:rPr>
+          <w:rFonts w:ascii="Segoe UI" w:hAnsi="Segoe UI" w:cs="Segoe UI"/>
+          <w:color w:val="616161"/>
+          <w:sz w:val="21"/>
+          <w:szCs w:val="21"/>
+          <w:shd w:val="clear" w:color="auto" w:fill="EEEEEE"/>
+        </w:rPr>
+        <w:t>System.out.println</w:t>
+      </w:r>
+      <w:proofErr w:type="spellEnd"/>
+      <w:r>
+        <w:rPr>
+          <w:rFonts w:ascii="Segoe UI" w:hAnsi="Segoe UI" w:cs="Segoe UI"/>
+          <w:color w:val="616161"/>
+          <w:sz w:val="21"/>
+          <w:szCs w:val="21"/>
+          <w:shd w:val="clear" w:color="auto" w:fill="EEEEEE"/>
+        </w:rPr>
+        <w:t>("Número escolhido Jogador B: "+b);</w:t>
+      </w:r>
+      <w:r>
+        <w:rPr>
+          <w:rFonts w:ascii="Segoe UI" w:hAnsi="Segoe UI" w:cs="Segoe UI"/>
+          <w:color w:val="616161"/>
+          <w:sz w:val="21"/>
+          <w:szCs w:val="21"/>
+        </w:rPr>
+        <w:br/>
+      </w:r>
+      <w:proofErr w:type="spellStart"/>
+      <w:r>
+        <w:rPr>
+          <w:rFonts w:ascii="Segoe UI" w:hAnsi="Segoe UI" w:cs="Segoe UI"/>
+          <w:color w:val="616161"/>
+          <w:sz w:val="21"/>
+          <w:szCs w:val="21"/>
+          <w:shd w:val="clear" w:color="auto" w:fill="EEEEEE"/>
+        </w:rPr>
+        <w:t>System.out.println</w:t>
+      </w:r>
+      <w:proofErr w:type="spellEnd"/>
+      <w:r>
+        <w:rPr>
+          <w:rFonts w:ascii="Segoe UI" w:hAnsi="Segoe UI" w:cs="Segoe UI"/>
+          <w:color w:val="616161"/>
+          <w:sz w:val="21"/>
+          <w:szCs w:val="21"/>
+          <w:shd w:val="clear" w:color="auto" w:fill="EEEEEE"/>
+        </w:rPr>
+        <w:t xml:space="preserve">("Número escolhido Jogador C: "+c); </w:t>
+      </w:r>
+      <w:r>
+        <w:rPr>
+          <w:rFonts w:ascii="Segoe UI" w:hAnsi="Segoe UI" w:cs="Segoe UI"/>
+          <w:color w:val="616161"/>
+          <w:sz w:val="21"/>
+          <w:szCs w:val="21"/>
+        </w:rPr>
+        <w:br/>
+      </w:r>
+      <w:proofErr w:type="spellStart"/>
+      <w:r>
+        <w:rPr>
+          <w:rFonts w:ascii="Segoe UI" w:hAnsi="Segoe UI" w:cs="Segoe UI"/>
+          <w:color w:val="616161"/>
+          <w:sz w:val="21"/>
+          <w:szCs w:val="21"/>
+          <w:shd w:val="clear" w:color="auto" w:fill="EEEEEE"/>
+        </w:rPr>
+        <w:t>System.out.println</w:t>
+      </w:r>
+      <w:proofErr w:type="spellEnd"/>
+      <w:r>
+        <w:rPr>
+          <w:rFonts w:ascii="Segoe UI" w:hAnsi="Segoe UI" w:cs="Segoe UI"/>
+          <w:color w:val="616161"/>
+          <w:sz w:val="21"/>
+          <w:szCs w:val="21"/>
+          <w:shd w:val="clear" w:color="auto" w:fill="EEEEEE"/>
+        </w:rPr>
+        <w:t>("--------------------------");</w:t>
+      </w:r>
+      <w:r>
+        <w:rPr>
+          <w:rFonts w:ascii="Segoe UI" w:hAnsi="Segoe UI" w:cs="Segoe UI"/>
+          <w:color w:val="616161"/>
+          <w:sz w:val="21"/>
+          <w:szCs w:val="21"/>
+        </w:rPr>
+        <w:br/>
+      </w:r>
+      <w:r>
+        <w:rPr>
+          <w:rFonts w:ascii="Segoe UI" w:hAnsi="Segoe UI" w:cs="Segoe UI"/>
+          <w:color w:val="616161"/>
+          <w:sz w:val="21"/>
+          <w:szCs w:val="21"/>
+          <w:shd w:val="clear" w:color="auto" w:fill="EEEEEE"/>
+        </w:rPr>
+        <w:t xml:space="preserve">} </w:t>
+      </w:r>
+      <w:r>
+        <w:rPr>
+          <w:rFonts w:ascii="Segoe UI" w:hAnsi="Segoe UI" w:cs="Segoe UI"/>
+          <w:color w:val="616161"/>
+          <w:sz w:val="21"/>
+          <w:szCs w:val="21"/>
+        </w:rPr>
+        <w:br/>
+      </w:r>
+      <w:proofErr w:type="spellStart"/>
+      <w:r>
+        <w:rPr>
+          <w:rFonts w:ascii="Segoe UI" w:hAnsi="Segoe UI" w:cs="Segoe UI"/>
+          <w:color w:val="616161"/>
+          <w:sz w:val="21"/>
+          <w:szCs w:val="21"/>
+          <w:shd w:val="clear" w:color="auto" w:fill="EEEEEE"/>
+        </w:rPr>
+        <w:t>System.out.println</w:t>
+      </w:r>
+      <w:proofErr w:type="spellEnd"/>
+      <w:r>
+        <w:rPr>
+          <w:rFonts w:ascii="Segoe UI" w:hAnsi="Segoe UI" w:cs="Segoe UI"/>
+          <w:color w:val="616161"/>
+          <w:sz w:val="21"/>
+          <w:szCs w:val="21"/>
+          <w:shd w:val="clear" w:color="auto" w:fill="EEEEEE"/>
+        </w:rPr>
+        <w:t>("Jogador A ganhou: "+</w:t>
+      </w:r>
+      <w:proofErr w:type="spellStart"/>
+      <w:r>
+        <w:rPr>
+          <w:rFonts w:ascii="Segoe UI" w:hAnsi="Segoe UI" w:cs="Segoe UI"/>
+          <w:color w:val="616161"/>
+          <w:sz w:val="21"/>
+          <w:szCs w:val="21"/>
+          <w:shd w:val="clear" w:color="auto" w:fill="EEEEEE"/>
+        </w:rPr>
+        <w:t>ganhouA</w:t>
+      </w:r>
+      <w:proofErr w:type="spellEnd"/>
+      <w:r>
+        <w:rPr>
+          <w:rFonts w:ascii="Segoe UI" w:hAnsi="Segoe UI" w:cs="Segoe UI"/>
+          <w:color w:val="616161"/>
+          <w:sz w:val="21"/>
+          <w:szCs w:val="21"/>
+          <w:shd w:val="clear" w:color="auto" w:fill="EEEEEE"/>
+        </w:rPr>
+        <w:t>+"| Jogador B ganhou: "+</w:t>
+      </w:r>
+      <w:proofErr w:type="spellStart"/>
+      <w:r>
+        <w:rPr>
+          <w:rFonts w:ascii="Segoe UI" w:hAnsi="Segoe UI" w:cs="Segoe UI"/>
+          <w:color w:val="616161"/>
+          <w:sz w:val="21"/>
+          <w:szCs w:val="21"/>
+          <w:shd w:val="clear" w:color="auto" w:fill="EEEEEE"/>
+        </w:rPr>
+        <w:t>ganhouB</w:t>
+      </w:r>
+      <w:proofErr w:type="spellEnd"/>
+      <w:r>
+        <w:rPr>
+          <w:rFonts w:ascii="Segoe UI" w:hAnsi="Segoe UI" w:cs="Segoe UI"/>
+          <w:color w:val="616161"/>
+          <w:sz w:val="21"/>
+          <w:szCs w:val="21"/>
+          <w:shd w:val="clear" w:color="auto" w:fill="EEEEEE"/>
+        </w:rPr>
+        <w:t>+"| Jogador C ganhou: "+</w:t>
+      </w:r>
+      <w:proofErr w:type="spellStart"/>
+      <w:r>
+        <w:rPr>
+          <w:rFonts w:ascii="Segoe UI" w:hAnsi="Segoe UI" w:cs="Segoe UI"/>
+          <w:color w:val="616161"/>
+          <w:sz w:val="21"/>
+          <w:szCs w:val="21"/>
+          <w:shd w:val="clear" w:color="auto" w:fill="EEEEEE"/>
+        </w:rPr>
+        <w:t>ganhouC</w:t>
+      </w:r>
+      <w:proofErr w:type="spellEnd"/>
+      <w:r>
+        <w:rPr>
+          <w:rFonts w:ascii="Segoe UI" w:hAnsi="Segoe UI" w:cs="Segoe UI"/>
+          <w:color w:val="616161"/>
+          <w:sz w:val="21"/>
+          <w:szCs w:val="21"/>
+          <w:shd w:val="clear" w:color="auto" w:fill="EEEEEE"/>
+        </w:rPr>
+        <w:t xml:space="preserve">+"| Houve empates: "+empate); </w:t>
+      </w:r>
+      <w:r>
+        <w:rPr>
+          <w:rFonts w:ascii="Segoe UI" w:hAnsi="Segoe UI" w:cs="Segoe UI"/>
+          <w:color w:val="616161"/>
+          <w:sz w:val="21"/>
+          <w:szCs w:val="21"/>
+        </w:rPr>
+        <w:br/>
+      </w:r>
+      <w:r>
+        <w:rPr>
+          <w:rFonts w:ascii="Segoe UI" w:hAnsi="Segoe UI" w:cs="Segoe UI"/>
+          <w:color w:val="616161"/>
+          <w:sz w:val="21"/>
+          <w:szCs w:val="21"/>
+          <w:shd w:val="clear" w:color="auto" w:fill="EEEEEE"/>
+        </w:rPr>
+        <w:t>}</w:t>
+      </w:r>
+      <w:r>
+        <w:rPr>
+          <w:rFonts w:ascii="Segoe UI" w:hAnsi="Segoe UI" w:cs="Segoe UI"/>
+          <w:color w:val="616161"/>
+          <w:sz w:val="21"/>
+          <w:szCs w:val="21"/>
+        </w:rPr>
+        <w:br/>
+      </w:r>
+      <w:r>
+        <w:rPr>
+          <w:rFonts w:ascii="Segoe UI" w:hAnsi="Segoe UI" w:cs="Segoe UI"/>
+          <w:color w:val="616161"/>
+          <w:sz w:val="21"/>
+          <w:szCs w:val="21"/>
+          <w:shd w:val="clear" w:color="auto" w:fill="EEEEEE"/>
+        </w:rPr>
+        <w:t>}</w:t>
+      </w:r>
       <w:bookmarkStart w:id="0" w:name="_GoBack"/>
       <w:bookmarkEnd w:id="0"/>
     </w:p>
@@ -87,7 +2527,7 @@
 </file>
 
 <file path=word/styles.xml><?xml version="1.0" encoding="utf-8"?>
-<w:styles xmlns:mc="http://schemas.openxmlformats.org/markup-compatibility/2006" xmlns:r="http://schemas.openxmlformats.org/officeDocument/2006/relationships" xmlns:w="http://schemas.openxmlformats.org/wordprocessingml/2006/main" xmlns:w14="http://schemas.microsoft.com/office/word/2010/wordml" xmlns:w15="http://schemas.microsoft.com/office/word/2012/wordml" xmlns:w16se="http://schemas.microsoft.com/office/word/2015/wordml/symex" mc:Ignorable="w14 w15 w16se">
+<w:styles xmlns:mc="http://schemas.openxmlformats.org/markup-compatibility/2006" xmlns:r="http://schemas.openxmlformats.org/officeDocument/2006/relationships" xmlns:w="http://schemas.openxmlformats.org/wordprocessingml/2006/main" xmlns:w14="http://schemas.microsoft.com/office/word/2010/wordml" xmlns:w15="http://schemas.microsoft.com/office/word/2012/wordml" mc:Ignorable="w14 w15">
   <w:docDefaults>
     <w:rPrDefault>
       <w:rPr>
